--- a/BHAHN.docx
+++ b/BHAHN.docx
@@ -5,23 +5,17 @@
     <w:p>
       <w:pPr>
         <w:pStyle w:val="1"/>
-        <w:rPr>
-          <w:rFonts w:hint="eastAsia"/>
-        </w:rPr>
       </w:pPr>
       <w:r>
         <w:rPr>
           <w:rFonts w:hint="eastAsia"/>
         </w:rPr>
-        <w:t>前言</w:t>
+        <w:t>序</w:t>
       </w:r>
     </w:p>
     <w:p>
       <w:pPr>
         <w:ind w:firstLine="420"/>
-        <w:rPr>
-          <w:rFonts w:hint="eastAsia"/>
-        </w:rPr>
       </w:pPr>
       <w:r>
         <w:rPr>
@@ -33,15 +27,36 @@
     <w:p>
       <w:pPr>
         <w:ind w:firstLine="420"/>
-        <w:rPr>
-          <w:rFonts w:hint="eastAsia"/>
-        </w:rPr>
       </w:pPr>
       <w:r>
         <w:rPr>
           <w:rFonts w:hint="eastAsia"/>
         </w:rPr>
-        <w:t>超媒体，可表现为其元素描述自身形态以及与其他元素之间联系的一组能力。万维网（</w:t>
+        <w:t>超媒体</w:t>
+      </w:r>
+      <w:r>
+        <w:rPr>
+          <w:rFonts w:hint="eastAsia"/>
+        </w:rPr>
+        <w:t>（</w:t>
+      </w:r>
+      <w:r>
+        <w:rPr>
+          <w:rFonts w:hint="eastAsia"/>
+        </w:rPr>
+        <w:t>hypermedia</w:t>
+      </w:r>
+      <w:r>
+        <w:rPr>
+          <w:rFonts w:hint="eastAsia"/>
+        </w:rPr>
+        <w:t>）</w:t>
+      </w:r>
+      <w:r>
+        <w:rPr>
+          <w:rFonts w:hint="eastAsia"/>
+        </w:rPr>
+        <w:t>，可表现为其元素描述自身形态以及与其他元素之间联系的一组能力。万维网（</w:t>
       </w:r>
       <w:r>
         <w:rPr>
@@ -101,9 +116,6 @@
     <w:p>
       <w:pPr>
         <w:ind w:firstLine="420"/>
-        <w:rPr>
-          <w:rFonts w:hint="eastAsia"/>
-        </w:rPr>
       </w:pPr>
       <w:r>
         <w:t>W</w:t>
@@ -124,10 +136,435 @@
         <w:rPr>
           <w:rFonts w:hint="eastAsia"/>
         </w:rPr>
-        <w:t>，或者说</w:t>
-      </w:r>
-      <w:bookmarkStart w:id="0" w:name="_GoBack"/>
-      <w:bookmarkEnd w:id="0"/>
+        <w:t>。甚至早在</w:t>
+      </w:r>
+      <w:r>
+        <w:rPr>
+          <w:rFonts w:hint="eastAsia"/>
+        </w:rPr>
+        <w:t>20</w:t>
+      </w:r>
+      <w:r>
+        <w:rPr>
+          <w:rFonts w:hint="eastAsia"/>
+        </w:rPr>
+        <w:t>世纪</w:t>
+      </w:r>
+      <w:r>
+        <w:rPr>
+          <w:rFonts w:hint="eastAsia"/>
+        </w:rPr>
+        <w:t>90</w:t>
+      </w:r>
+      <w:r>
+        <w:rPr>
+          <w:rFonts w:hint="eastAsia"/>
+        </w:rPr>
+        <w:t>年代中期，我们便可以把超媒体技术应用在分布式计算中了。</w:t>
+      </w:r>
+      <w:r>
+        <w:rPr>
+          <w:rFonts w:hint="eastAsia"/>
+        </w:rPr>
+        <w:t>然而，在很长一段时间里，我们仅仅是作为“</w:t>
+      </w:r>
+      <w:commentRangeStart w:id="0"/>
+      <w:r>
+        <w:rPr>
+          <w:rFonts w:hint="eastAsia"/>
+        </w:rPr>
+        <w:t>消费者</w:t>
+      </w:r>
+      <w:commentRangeEnd w:id="0"/>
+      <w:r>
+        <w:rPr>
+          <w:rStyle w:val="a3"/>
+        </w:rPr>
+        <w:commentReference w:id="0"/>
+      </w:r>
+      <w:r>
+        <w:rPr>
+          <w:rFonts w:hint="eastAsia"/>
+        </w:rPr>
+        <w:t>”来使用超媒体的。</w:t>
+      </w:r>
+      <w:r>
+        <w:rPr>
+          <w:rFonts w:hint="eastAsia"/>
+        </w:rPr>
+        <w:t>超媒体是一个非常易于理解的直观概念——我们都使用</w:t>
+      </w:r>
+      <w:r>
+        <w:rPr>
+          <w:rFonts w:hint="eastAsia"/>
+        </w:rPr>
+        <w:t>W</w:t>
+      </w:r>
+      <w:r>
+        <w:rPr>
+          <w:rFonts w:hint="eastAsia"/>
+        </w:rPr>
+        <w:t>eb</w:t>
+      </w:r>
+      <w:r>
+        <w:rPr>
+          <w:rFonts w:hint="eastAsia"/>
+        </w:rPr>
+        <w:t>，而要从发展的角度来理解它，就不是那么容易了。</w:t>
+      </w:r>
+    </w:p>
+    <w:p>
+      <w:pPr>
+        <w:ind w:firstLine="420"/>
+        <w:rPr>
+          <w:rFonts w:hint="eastAsia"/>
+        </w:rPr>
+      </w:pPr>
+      <w:r>
+        <w:rPr>
+          <w:rFonts w:hint="eastAsia"/>
+        </w:rPr>
+        <w:t>我们的困难源于概念障碍。</w:t>
+      </w:r>
+      <w:r>
+        <w:rPr>
+          <w:rFonts w:hint="eastAsia"/>
+        </w:rPr>
+        <w:t>早在</w:t>
+      </w:r>
+      <w:r>
+        <w:rPr>
+          <w:rFonts w:hint="eastAsia"/>
+        </w:rPr>
+        <w:t>我们形式化描述</w:t>
+      </w:r>
+      <w:r>
+        <w:rPr>
+          <w:rFonts w:hint="eastAsia"/>
+        </w:rPr>
+        <w:t>Web</w:t>
+      </w:r>
+      <w:r>
+        <w:rPr>
+          <w:rFonts w:hint="eastAsia"/>
+        </w:rPr>
+        <w:t>架构之前，</w:t>
+      </w:r>
+      <w:r>
+        <w:rPr>
+          <w:rFonts w:hint="eastAsia"/>
+        </w:rPr>
+        <w:t>Web</w:t>
+      </w:r>
+      <w:r>
+        <w:rPr>
+          <w:rFonts w:hint="eastAsia"/>
+        </w:rPr>
+        <w:t>却早已深入到我们的日常生活中了</w:t>
+      </w:r>
+      <w:r>
+        <w:rPr>
+          <w:rFonts w:hint="eastAsia"/>
+        </w:rPr>
+        <w:t>。</w:t>
+      </w:r>
+      <w:r>
+        <w:rPr>
+          <w:rFonts w:hint="eastAsia"/>
+        </w:rPr>
+        <w:t>我们花费了</w:t>
+      </w:r>
+      <w:commentRangeStart w:id="1"/>
+      <w:r>
+        <w:rPr>
+          <w:rFonts w:hint="eastAsia"/>
+        </w:rPr>
+        <w:t>二十一世纪</w:t>
+      </w:r>
+      <w:commentRangeEnd w:id="1"/>
+      <w:r>
+        <w:rPr>
+          <w:rStyle w:val="a3"/>
+        </w:rPr>
+        <w:commentReference w:id="1"/>
+      </w:r>
+      <w:r>
+        <w:rPr>
+          <w:rFonts w:hint="eastAsia"/>
+        </w:rPr>
+        <w:t>循序渐进地帮助开发者对</w:t>
+      </w:r>
+      <w:r>
+        <w:rPr>
+          <w:rFonts w:hint="eastAsia"/>
+        </w:rPr>
+        <w:t>Web</w:t>
+      </w:r>
+      <w:r>
+        <w:rPr>
+          <w:rFonts w:hint="eastAsia"/>
+        </w:rPr>
+        <w:t>的力量达成共识——</w:t>
+      </w:r>
+      <w:r>
+        <w:rPr>
+          <w:rFonts w:hint="eastAsia"/>
+        </w:rPr>
+        <w:t>Web</w:t>
+      </w:r>
+      <w:r>
+        <w:rPr>
+          <w:rFonts w:hint="eastAsia"/>
+        </w:rPr>
+        <w:t>那一直存在着的</w:t>
+      </w:r>
+      <w:commentRangeStart w:id="2"/>
+      <w:r>
+        <w:rPr>
+          <w:rFonts w:hint="eastAsia"/>
+        </w:rPr>
+        <w:t>力量</w:t>
+      </w:r>
+      <w:commentRangeEnd w:id="2"/>
+      <w:r>
+        <w:rPr>
+          <w:rStyle w:val="a3"/>
+        </w:rPr>
+        <w:commentReference w:id="2"/>
+      </w:r>
+      <w:r>
+        <w:rPr>
+          <w:rFonts w:hint="eastAsia"/>
+        </w:rPr>
+        <w:t>。</w:t>
+      </w:r>
+    </w:p>
+    <w:p>
+      <w:pPr>
+        <w:ind w:firstLine="420"/>
+        <w:rPr>
+          <w:rFonts w:hint="eastAsia"/>
+        </w:rPr>
+      </w:pPr>
+      <w:r>
+        <w:rPr>
+          <w:rFonts w:hint="eastAsia"/>
+        </w:rPr>
+        <w:t>在</w:t>
+      </w:r>
+      <w:r>
+        <w:rPr>
+          <w:rFonts w:hint="eastAsia"/>
+        </w:rPr>
+        <w:t>我看来，本书中所描述的超媒体将是自</w:t>
+      </w:r>
+      <w:r>
+        <w:rPr>
+          <w:rFonts w:hint="eastAsia"/>
+        </w:rPr>
+        <w:t>Roy Fielding</w:t>
+      </w:r>
+      <w:r>
+        <w:rPr>
+          <w:rFonts w:hint="eastAsia"/>
+        </w:rPr>
+        <w:t>首次定义</w:t>
+      </w:r>
+      <w:r>
+        <w:rPr>
+          <w:rFonts w:hint="eastAsia"/>
+        </w:rPr>
+        <w:t>REST</w:t>
+      </w:r>
+      <w:r>
+        <w:rPr>
+          <w:rFonts w:hint="eastAsia"/>
+        </w:rPr>
+        <w:t>架构以来的一次概念上的革新。</w:t>
+      </w:r>
+      <w:r>
+        <w:rPr>
+          <w:rFonts w:hint="eastAsia"/>
+        </w:rPr>
+        <w:t>Mike Amundsen</w:t>
+      </w:r>
+      <w:r>
+        <w:rPr>
+          <w:rFonts w:hint="eastAsia"/>
+        </w:rPr>
+        <w:t>使用了总称“超媒体”，并分别研究其意义（能为我们带来什么）以及其</w:t>
+      </w:r>
+      <w:r>
+        <w:rPr>
+          <w:rFonts w:hint="eastAsia"/>
+        </w:rPr>
+        <w:t>工作原理</w:t>
+      </w:r>
+      <w:r>
+        <w:rPr>
+          <w:rFonts w:hint="eastAsia"/>
+        </w:rPr>
+        <w:t>。</w:t>
+      </w:r>
+    </w:p>
+    <w:p>
+      <w:pPr>
+        <w:ind w:firstLine="420"/>
+        <w:rPr>
+          <w:rFonts w:hint="eastAsia"/>
+        </w:rPr>
+      </w:pPr>
+      <w:r>
+        <w:rPr>
+          <w:rFonts w:hint="eastAsia"/>
+        </w:rPr>
+        <w:t>是什么导致了某些数据格式只对特定的应用有意义？为何</w:t>
+      </w:r>
+      <w:r>
+        <w:rPr>
+          <w:rFonts w:hint="eastAsia"/>
+        </w:rPr>
+        <w:t>HTML</w:t>
+      </w:r>
+      <w:r>
+        <w:rPr>
+          <w:rFonts w:hint="eastAsia"/>
+        </w:rPr>
+        <w:t>是如此的通用，甚至对于非消费型应用也是如此？它的缺陷又在于何处？</w:t>
+      </w:r>
+      <w:r>
+        <w:rPr>
+          <w:rFonts w:hint="eastAsia"/>
+        </w:rPr>
+        <w:t>在</w:t>
+      </w:r>
+      <w:r>
+        <w:rPr>
+          <w:rFonts w:hint="eastAsia"/>
+        </w:rPr>
+        <w:t>Mike</w:t>
+      </w:r>
+      <w:r>
+        <w:rPr>
+          <w:rFonts w:hint="eastAsia"/>
+        </w:rPr>
+        <w:t>关于超媒体的见解中，这些问题都有着确切的解答。</w:t>
+      </w:r>
+      <w:r>
+        <w:rPr>
+          <w:rFonts w:hint="eastAsia"/>
+        </w:rPr>
+        <w:t>而这些解答（超媒体）正是我所期望</w:t>
+      </w:r>
+      <w:r>
+        <w:rPr>
+          <w:rFonts w:hint="eastAsia"/>
+        </w:rPr>
+        <w:t>的</w:t>
+      </w:r>
+      <w:r>
+        <w:rPr>
+          <w:rFonts w:hint="eastAsia"/>
+        </w:rPr>
+        <w:t>即将成为下一代</w:t>
+      </w:r>
+      <w:r>
+        <w:rPr>
+          <w:rFonts w:hint="eastAsia"/>
+        </w:rPr>
+        <w:t>Web</w:t>
+      </w:r>
+      <w:r>
+        <w:rPr>
+          <w:rFonts w:hint="eastAsia"/>
+        </w:rPr>
+        <w:t>服务和</w:t>
+      </w:r>
+      <w:r>
+        <w:rPr>
+          <w:rFonts w:hint="eastAsia"/>
+        </w:rPr>
+        <w:t>Web</w:t>
+      </w:r>
+      <w:r>
+        <w:rPr>
+          <w:rFonts w:hint="eastAsia"/>
+        </w:rPr>
+        <w:t>技术的基础。</w:t>
+      </w:r>
+    </w:p>
+    <w:p>
+      <w:pPr>
+        <w:ind w:firstLine="420"/>
+        <w:rPr>
+          <w:rFonts w:hint="eastAsia"/>
+        </w:rPr>
+      </w:pPr>
+      <w:r>
+        <w:rPr>
+          <w:rFonts w:hint="eastAsia"/>
+        </w:rPr>
+        <w:t>Mike</w:t>
+      </w:r>
+      <w:r>
+        <w:rPr>
+          <w:rFonts w:hint="eastAsia"/>
+        </w:rPr>
+        <w:t>不仅仅描述了超媒体是什么，更直观地向我们展示了超媒体是如何工作的。</w:t>
+      </w:r>
+    </w:p>
+    <w:p>
+      <w:pPr>
+        <w:ind w:firstLine="420"/>
+        <w:jc w:val="right"/>
+        <w:rPr>
+          <w:rFonts w:hint="eastAsia"/>
+        </w:rPr>
+      </w:pPr>
+      <w:r>
+        <w:rPr>
+          <w:rFonts w:hint="eastAsia"/>
+        </w:rPr>
+        <w:t>——</w:t>
+      </w:r>
+      <w:r>
+        <w:rPr>
+          <w:rFonts w:hint="eastAsia"/>
+        </w:rPr>
+        <w:t>Leonard Richardson</w:t>
+      </w:r>
+    </w:p>
+    <w:p>
+      <w:pPr>
+        <w:ind w:firstLine="420"/>
+        <w:jc w:val="right"/>
+      </w:pPr>
+      <w:bookmarkStart w:id="3" w:name="_GoBack"/>
+      <w:bookmarkEnd w:id="3"/>
+      <w:r>
+        <w:rPr>
+          <w:rFonts w:hint="eastAsia"/>
+        </w:rPr>
+        <w:t>2011</w:t>
+      </w:r>
+      <w:r>
+        <w:rPr>
+          <w:rFonts w:hint="eastAsia"/>
+        </w:rPr>
+        <w:t>年</w:t>
+      </w:r>
+      <w:r>
+        <w:rPr>
+          <w:rFonts w:hint="eastAsia"/>
+        </w:rPr>
+        <w:t>11</w:t>
+      </w:r>
+      <w:r>
+        <w:rPr>
+          <w:rFonts w:hint="eastAsia"/>
+        </w:rPr>
+        <w:t>月</w:t>
+      </w:r>
     </w:p>
     <w:p/>
     <w:sectPr>
@@ -138,6 +575,118 @@
     </w:sectPr>
   </w:body>
 </w:document>
+</file>
+
+<file path=word/comments.xml><?xml version="1.0" encoding="utf-8"?>
+<w:comments xmlns:wpc="http://schemas.microsoft.com/office/word/2010/wordprocessingCanvas" xmlns:mc="http://schemas.openxmlformats.org/markup-compatibility/2006" xmlns:o="urn:schemas-microsoft-com:office:office" xmlns:r="http://schemas.openxmlformats.org/officeDocument/2006/relationships" xmlns:m="http://schemas.openxmlformats.org/officeDocument/2006/math" xmlns:v="urn:schemas-microsoft-com:vml" xmlns:wp14="http://schemas.microsoft.com/office/word/2010/wordprocessingDrawing" xmlns:wp="http://schemas.openxmlformats.org/drawingml/2006/wordprocessingDrawing" xmlns:w10="urn:schemas-microsoft-com:office:word" xmlns:w="http://schemas.openxmlformats.org/wordprocessingml/2006/main" xmlns:w14="http://schemas.microsoft.com/office/word/2010/wordml" xmlns:wpg="http://schemas.microsoft.com/office/word/2010/wordprocessingGroup" xmlns:wpi="http://schemas.microsoft.com/office/word/2010/wordprocessingInk" xmlns:wne="http://schemas.microsoft.com/office/word/2006/wordml" xmlns:wps="http://schemas.microsoft.com/office/word/2010/wordprocessingShape" mc:Ignorable="w14 wp14">
+  <w:comment w:id="0" w:author="周晓龙" w:date="2011-12-14T14:00:00Z" w:initials="ZXL">
+    <w:p>
+      <w:pPr>
+        <w:pStyle w:val="a4"/>
+      </w:pPr>
+      <w:r>
+        <w:rPr>
+          <w:rStyle w:val="a3"/>
+        </w:rPr>
+        <w:annotationRef/>
+      </w:r>
+      <w:r>
+        <w:rPr>
+          <w:rFonts w:hint="eastAsia"/>
+        </w:rPr>
+        <w:t>作者的意思是使用超媒体获得信息，而不是前面提到的使用超媒体（特指</w:t>
+      </w:r>
+      <w:r>
+        <w:rPr>
+          <w:rFonts w:hint="eastAsia"/>
+        </w:rPr>
+        <w:t>JS</w:t>
+      </w:r>
+      <w:r>
+        <w:rPr>
+          <w:rFonts w:hint="eastAsia"/>
+        </w:rPr>
+        <w:t>？）来进行分布式计算，作为生产者创造信息</w:t>
+      </w:r>
+    </w:p>
+  </w:comment>
+  <w:comment w:id="1" w:author="周晓龙" w:date="2011-12-14T20:54:00Z" w:initials="ZXL">
+    <w:p>
+      <w:pPr>
+        <w:pStyle w:val="a4"/>
+      </w:pPr>
+      <w:r>
+        <w:rPr>
+          <w:rStyle w:val="a3"/>
+        </w:rPr>
+        <w:annotationRef/>
+      </w:r>
+      <w:r>
+        <w:rPr>
+          <w:rFonts w:hint="eastAsia"/>
+        </w:rPr>
+        <w:t>这里似乎是作者的笔误？</w:t>
+      </w:r>
+      <w:r>
+        <w:rPr>
+          <w:rFonts w:hint="eastAsia"/>
+        </w:rPr>
+        <w:t>21</w:t>
+      </w:r>
+      <w:r>
+        <w:rPr>
+          <w:rFonts w:hint="eastAsia"/>
+        </w:rPr>
+        <w:t>世纪刚开始而已</w:t>
+      </w:r>
+      <w:proofErr w:type="gramStart"/>
+      <w:r>
+        <w:rPr>
+          <w:rFonts w:hint="eastAsia"/>
+        </w:rPr>
+        <w:t>呃</w:t>
+      </w:r>
+      <w:proofErr w:type="gramEnd"/>
+    </w:p>
+  </w:comment>
+  <w:comment w:id="2" w:author="周晓龙" w:date="2011-12-14T20:58:00Z" w:initials="ZXL">
+    <w:p>
+      <w:pPr>
+        <w:pStyle w:val="a4"/>
+      </w:pPr>
+      <w:r>
+        <w:rPr>
+          <w:rStyle w:val="a3"/>
+        </w:rPr>
+        <w:annotationRef/>
+      </w:r>
+      <w:r>
+        <w:rPr>
+          <w:rFonts w:hint="eastAsia"/>
+        </w:rPr>
+        <w:t>此句一直翻译不好</w:t>
+      </w:r>
+      <w:r>
+        <w:rPr>
+          <w:rFonts w:hint="eastAsia"/>
+        </w:rPr>
+        <w:t>。作者想表达的就是这些年的发展使得开发者对</w:t>
+      </w:r>
+      <w:r>
+        <w:rPr>
+          <w:rFonts w:hint="eastAsia"/>
+        </w:rPr>
+        <w:t>Web</w:t>
+      </w:r>
+      <w:r>
+        <w:rPr>
+          <w:rFonts w:hint="eastAsia"/>
+        </w:rPr>
+        <w:t>的能力（超媒体）达成共识。</w:t>
+      </w:r>
+    </w:p>
+  </w:comment>
+</w:comments>
 </file>
 
 <file path=word/styles.xml><?xml version="1.0" encoding="utf-8"?>
@@ -362,6 +911,89 @@
       <w:kern w:val="44"/>
       <w:sz w:val="44"/>
       <w:szCs w:val="44"/>
+    </w:rPr>
+  </w:style>
+  <w:style w:type="character" w:styleId="a3">
+    <w:name w:val="annotation reference"/>
+    <w:basedOn w:val="a0"/>
+    <w:uiPriority w:val="99"/>
+    <w:semiHidden/>
+    <w:unhideWhenUsed/>
+    <w:rsid w:val="005C592A"/>
+    <w:rPr>
+      <w:sz w:val="21"/>
+      <w:szCs w:val="21"/>
+    </w:rPr>
+  </w:style>
+  <w:style w:type="paragraph" w:styleId="a4">
+    <w:name w:val="annotation text"/>
+    <w:basedOn w:val="a"/>
+    <w:link w:val="Char"/>
+    <w:uiPriority w:val="99"/>
+    <w:semiHidden/>
+    <w:unhideWhenUsed/>
+    <w:rsid w:val="005C592A"/>
+    <w:pPr>
+      <w:jc w:val="left"/>
+    </w:pPr>
+  </w:style>
+  <w:style w:type="character" w:customStyle="1" w:styleId="Char">
+    <w:name w:val="批注文字 Char"/>
+    <w:basedOn w:val="a0"/>
+    <w:link w:val="a4"/>
+    <w:uiPriority w:val="99"/>
+    <w:semiHidden/>
+    <w:rsid w:val="005C592A"/>
+  </w:style>
+  <w:style w:type="paragraph" w:styleId="a5">
+    <w:name w:val="annotation subject"/>
+    <w:basedOn w:val="a4"/>
+    <w:next w:val="a4"/>
+    <w:link w:val="Char0"/>
+    <w:uiPriority w:val="99"/>
+    <w:semiHidden/>
+    <w:unhideWhenUsed/>
+    <w:rsid w:val="005C592A"/>
+    <w:rPr>
+      <w:b/>
+      <w:bCs/>
+    </w:rPr>
+  </w:style>
+  <w:style w:type="character" w:customStyle="1" w:styleId="Char0">
+    <w:name w:val="批注主题 Char"/>
+    <w:basedOn w:val="Char"/>
+    <w:link w:val="a5"/>
+    <w:uiPriority w:val="99"/>
+    <w:semiHidden/>
+    <w:rsid w:val="005C592A"/>
+    <w:rPr>
+      <w:b/>
+      <w:bCs/>
+    </w:rPr>
+  </w:style>
+  <w:style w:type="paragraph" w:styleId="a6">
+    <w:name w:val="Balloon Text"/>
+    <w:basedOn w:val="a"/>
+    <w:link w:val="Char1"/>
+    <w:uiPriority w:val="99"/>
+    <w:semiHidden/>
+    <w:unhideWhenUsed/>
+    <w:rsid w:val="005C592A"/>
+    <w:rPr>
+      <w:sz w:val="18"/>
+      <w:szCs w:val="18"/>
+    </w:rPr>
+  </w:style>
+  <w:style w:type="character" w:customStyle="1" w:styleId="Char1">
+    <w:name w:val="批注框文本 Char"/>
+    <w:basedOn w:val="a0"/>
+    <w:link w:val="a6"/>
+    <w:uiPriority w:val="99"/>
+    <w:semiHidden/>
+    <w:rsid w:val="005C592A"/>
+    <w:rPr>
+      <w:sz w:val="18"/>
+      <w:szCs w:val="18"/>
     </w:rPr>
   </w:style>
 </w:styles>
@@ -589,6 +1221,89 @@
       <w:kern w:val="44"/>
       <w:sz w:val="44"/>
       <w:szCs w:val="44"/>
+    </w:rPr>
+  </w:style>
+  <w:style w:type="character" w:styleId="a3">
+    <w:name w:val="annotation reference"/>
+    <w:basedOn w:val="a0"/>
+    <w:uiPriority w:val="99"/>
+    <w:semiHidden/>
+    <w:unhideWhenUsed/>
+    <w:rsid w:val="005C592A"/>
+    <w:rPr>
+      <w:sz w:val="21"/>
+      <w:szCs w:val="21"/>
+    </w:rPr>
+  </w:style>
+  <w:style w:type="paragraph" w:styleId="a4">
+    <w:name w:val="annotation text"/>
+    <w:basedOn w:val="a"/>
+    <w:link w:val="Char"/>
+    <w:uiPriority w:val="99"/>
+    <w:semiHidden/>
+    <w:unhideWhenUsed/>
+    <w:rsid w:val="005C592A"/>
+    <w:pPr>
+      <w:jc w:val="left"/>
+    </w:pPr>
+  </w:style>
+  <w:style w:type="character" w:customStyle="1" w:styleId="Char">
+    <w:name w:val="批注文字 Char"/>
+    <w:basedOn w:val="a0"/>
+    <w:link w:val="a4"/>
+    <w:uiPriority w:val="99"/>
+    <w:semiHidden/>
+    <w:rsid w:val="005C592A"/>
+  </w:style>
+  <w:style w:type="paragraph" w:styleId="a5">
+    <w:name w:val="annotation subject"/>
+    <w:basedOn w:val="a4"/>
+    <w:next w:val="a4"/>
+    <w:link w:val="Char0"/>
+    <w:uiPriority w:val="99"/>
+    <w:semiHidden/>
+    <w:unhideWhenUsed/>
+    <w:rsid w:val="005C592A"/>
+    <w:rPr>
+      <w:b/>
+      <w:bCs/>
+    </w:rPr>
+  </w:style>
+  <w:style w:type="character" w:customStyle="1" w:styleId="Char0">
+    <w:name w:val="批注主题 Char"/>
+    <w:basedOn w:val="Char"/>
+    <w:link w:val="a5"/>
+    <w:uiPriority w:val="99"/>
+    <w:semiHidden/>
+    <w:rsid w:val="005C592A"/>
+    <w:rPr>
+      <w:b/>
+      <w:bCs/>
+    </w:rPr>
+  </w:style>
+  <w:style w:type="paragraph" w:styleId="a6">
+    <w:name w:val="Balloon Text"/>
+    <w:basedOn w:val="a"/>
+    <w:link w:val="Char1"/>
+    <w:uiPriority w:val="99"/>
+    <w:semiHidden/>
+    <w:unhideWhenUsed/>
+    <w:rsid w:val="005C592A"/>
+    <w:rPr>
+      <w:sz w:val="18"/>
+      <w:szCs w:val="18"/>
+    </w:rPr>
+  </w:style>
+  <w:style w:type="character" w:customStyle="1" w:styleId="Char1">
+    <w:name w:val="批注框文本 Char"/>
+    <w:basedOn w:val="a0"/>
+    <w:link w:val="a6"/>
+    <w:uiPriority w:val="99"/>
+    <w:semiHidden/>
+    <w:rsid w:val="005C592A"/>
+    <w:rPr>
+      <w:sz w:val="18"/>
+      <w:szCs w:val="18"/>
     </w:rPr>
   </w:style>
 </w:styles>

--- a/BHAHN.docx
+++ b/BHAHN.docx
@@ -216,9 +216,6 @@
     <w:p>
       <w:pPr>
         <w:ind w:firstLine="420"/>
-        <w:rPr>
-          <w:rFonts w:hint="eastAsia"/>
-        </w:rPr>
       </w:pPr>
       <w:r>
         <w:rPr>
@@ -342,9 +339,6 @@
     <w:p>
       <w:pPr>
         <w:ind w:firstLine="420"/>
-        <w:rPr>
-          <w:rFonts w:hint="eastAsia"/>
-        </w:rPr>
       </w:pPr>
       <w:r>
         <w:rPr>
@@ -410,9 +404,6 @@
     <w:p>
       <w:pPr>
         <w:ind w:firstLine="420"/>
-        <w:rPr>
-          <w:rFonts w:hint="eastAsia"/>
-        </w:rPr>
       </w:pPr>
       <w:r>
         <w:rPr>
@@ -496,9 +487,6 @@
     <w:p>
       <w:pPr>
         <w:ind w:firstLine="420"/>
-        <w:rPr>
-          <w:rFonts w:hint="eastAsia"/>
-        </w:rPr>
       </w:pPr>
       <w:r>
         <w:rPr>
@@ -517,9 +505,6 @@
       <w:pPr>
         <w:ind w:firstLine="420"/>
         <w:jc w:val="right"/>
-        <w:rPr>
-          <w:rFonts w:hint="eastAsia"/>
-        </w:rPr>
       </w:pPr>
       <w:r>
         <w:rPr>
@@ -539,8 +524,6 @@
         <w:ind w:firstLine="420"/>
         <w:jc w:val="right"/>
       </w:pPr>
-      <w:bookmarkStart w:id="3" w:name="_GoBack"/>
-      <w:bookmarkEnd w:id="3"/>
       <w:r>
         <w:rPr>
           <w:rFonts w:hint="eastAsia"/>
@@ -565,6 +548,327 @@
         </w:rPr>
         <w:t>月</w:t>
       </w:r>
+    </w:p>
+    <w:p>
+      <w:pPr>
+        <w:rPr>
+          <w:rFonts w:hint="eastAsia"/>
+        </w:rPr>
+      </w:pPr>
+    </w:p>
+    <w:p>
+      <w:pPr>
+        <w:widowControl/>
+        <w:jc w:val="left"/>
+      </w:pPr>
+      <w:r>
+        <w:br w:type="page"/>
+      </w:r>
+    </w:p>
+    <w:p>
+      <w:pPr>
+        <w:pStyle w:val="1"/>
+        <w:rPr>
+          <w:rFonts w:hint="eastAsia"/>
+        </w:rPr>
+      </w:pPr>
+      <w:r>
+        <w:rPr>
+          <w:rFonts w:hint="eastAsia"/>
+        </w:rPr>
+        <w:lastRenderedPageBreak/>
+        <w:t>前言</w:t>
+      </w:r>
+    </w:p>
+    <w:p>
+      <w:pPr>
+        <w:autoSpaceDE w:val="0"/>
+        <w:autoSpaceDN w:val="0"/>
+        <w:adjustRightInd w:val="0"/>
+        <w:jc w:val="right"/>
+        <w:rPr>
+          <w:rFonts w:ascii="Birka-Italic" w:eastAsia="Birka-Italic" w:cs="Birka-Italic"/>
+          <w:i/>
+          <w:iCs/>
+          <w:kern w:val="0"/>
+          <w:sz w:val="18"/>
+          <w:szCs w:val="18"/>
+        </w:rPr>
+      </w:pPr>
+      <w:commentRangeStart w:id="3"/>
+      <w:r>
+        <w:rPr>
+          <w:rFonts w:ascii="Birka-Italic" w:eastAsia="Birka-Italic" w:cs="Birka-Italic"/>
+          <w:i/>
+          <w:iCs/>
+          <w:kern w:val="0"/>
+          <w:sz w:val="18"/>
+          <w:szCs w:val="18"/>
+        </w:rPr>
+        <w:t>When you set out on your journey to Ithaca,</w:t>
+      </w:r>
+    </w:p>
+    <w:p>
+      <w:pPr>
+        <w:autoSpaceDE w:val="0"/>
+        <w:autoSpaceDN w:val="0"/>
+        <w:adjustRightInd w:val="0"/>
+        <w:jc w:val="right"/>
+        <w:rPr>
+          <w:rFonts w:ascii="Birka-Italic" w:eastAsia="Birka-Italic" w:cs="Birka-Italic"/>
+          <w:i/>
+          <w:iCs/>
+          <w:kern w:val="0"/>
+          <w:sz w:val="18"/>
+          <w:szCs w:val="18"/>
+        </w:rPr>
+      </w:pPr>
+      <w:r>
+        <w:rPr>
+          <w:rFonts w:ascii="Birka-Italic" w:eastAsia="Birka-Italic" w:cs="Birka-Italic"/>
+          <w:i/>
+          <w:iCs/>
+          <w:kern w:val="0"/>
+          <w:sz w:val="18"/>
+          <w:szCs w:val="18"/>
+        </w:rPr>
+        <w:t>pray that the road is long, full of adventure,</w:t>
+      </w:r>
+    </w:p>
+    <w:p>
+      <w:pPr>
+        <w:autoSpaceDE w:val="0"/>
+        <w:autoSpaceDN w:val="0"/>
+        <w:adjustRightInd w:val="0"/>
+        <w:jc w:val="right"/>
+        <w:rPr>
+          <w:rFonts w:ascii="Birka-Italic" w:eastAsia="Birka-Italic" w:cs="Birka-Italic"/>
+          <w:i/>
+          <w:iCs/>
+          <w:kern w:val="0"/>
+          <w:sz w:val="18"/>
+          <w:szCs w:val="18"/>
+        </w:rPr>
+      </w:pPr>
+      <w:r>
+        <w:rPr>
+          <w:rFonts w:ascii="Birka-Italic" w:eastAsia="Birka-Italic" w:cs="Birka-Italic"/>
+          <w:i/>
+          <w:iCs/>
+          <w:kern w:val="0"/>
+          <w:sz w:val="18"/>
+          <w:szCs w:val="18"/>
+        </w:rPr>
+        <w:t>full of knowledge.</w:t>
+      </w:r>
+    </w:p>
+    <w:p>
+      <w:pPr>
+        <w:jc w:val="right"/>
+        <w:rPr>
+          <w:rFonts w:ascii="Birka-Italic" w:eastAsia="Birka-Italic" w:cs="Birka-Italic" w:hint="eastAsia"/>
+          <w:i/>
+          <w:iCs/>
+          <w:kern w:val="0"/>
+          <w:sz w:val="18"/>
+          <w:szCs w:val="18"/>
+        </w:rPr>
+      </w:pPr>
+      <w:r>
+        <w:rPr>
+          <w:rFonts w:ascii="Birka-Italic" w:eastAsia="Birka-Italic" w:cs="Birka-Italic"/>
+          <w:i/>
+          <w:iCs/>
+          <w:kern w:val="0"/>
+          <w:sz w:val="18"/>
+          <w:szCs w:val="18"/>
+        </w:rPr>
+        <w:t>- Constantine P. Cavafy</w:t>
+      </w:r>
+    </w:p>
+    <w:p>
+      <w:pPr>
+        <w:jc w:val="right"/>
+        <w:rPr>
+          <w:rFonts w:hint="eastAsia"/>
+        </w:rPr>
+      </w:pPr>
+    </w:p>
+    <w:p>
+      <w:pPr>
+        <w:jc w:val="right"/>
+        <w:rPr>
+          <w:rFonts w:hint="eastAsia"/>
+        </w:rPr>
+      </w:pPr>
+      <w:r>
+        <w:rPr>
+          <w:rFonts w:hint="eastAsia"/>
+        </w:rPr>
+        <w:t>当你开始前往</w:t>
+      </w:r>
+      <w:r>
+        <w:rPr>
+          <w:rFonts w:hint="eastAsia"/>
+        </w:rPr>
+        <w:t>Ithaca</w:t>
+      </w:r>
+      <w:r>
+        <w:rPr>
+          <w:rFonts w:hint="eastAsia"/>
+        </w:rPr>
+        <w:t>的旅程</w:t>
+      </w:r>
+    </w:p>
+    <w:p>
+      <w:pPr>
+        <w:jc w:val="right"/>
+        <w:rPr>
+          <w:rFonts w:hint="eastAsia"/>
+        </w:rPr>
+      </w:pPr>
+      <w:r>
+        <w:rPr>
+          <w:rFonts w:hint="eastAsia"/>
+        </w:rPr>
+        <w:t>但愿你的旅途漫长</w:t>
+      </w:r>
+    </w:p>
+    <w:p>
+      <w:pPr>
+        <w:jc w:val="right"/>
+        <w:rPr>
+          <w:rFonts w:hint="eastAsia"/>
+        </w:rPr>
+      </w:pPr>
+      <w:r>
+        <w:rPr>
+          <w:rFonts w:hint="eastAsia"/>
+        </w:rPr>
+        <w:t>充满奇遇</w:t>
+      </w:r>
+    </w:p>
+    <w:p>
+      <w:pPr>
+        <w:jc w:val="right"/>
+        <w:rPr>
+          <w:rFonts w:hint="eastAsia"/>
+        </w:rPr>
+      </w:pPr>
+      <w:r>
+        <w:rPr>
+          <w:rFonts w:hint="eastAsia"/>
+        </w:rPr>
+        <w:t>充满知识</w:t>
+      </w:r>
+    </w:p>
+    <w:p>
+      <w:pPr>
+        <w:jc w:val="right"/>
+        <w:rPr>
+          <w:rFonts w:hint="eastAsia"/>
+        </w:rPr>
+      </w:pPr>
+      <w:r>
+        <w:rPr>
+          <w:rFonts w:hint="eastAsia"/>
+        </w:rPr>
+        <w:t>——</w:t>
+      </w:r>
+      <w:r>
+        <w:rPr>
+          <w:rFonts w:hint="eastAsia"/>
+        </w:rPr>
+        <w:t>Constantine P. Cavafy</w:t>
+      </w:r>
+    </w:p>
+    <w:commentRangeEnd w:id="3"/>
+    <w:p>
+      <w:pPr>
+        <w:rPr>
+          <w:rFonts w:hint="eastAsia"/>
+        </w:rPr>
+      </w:pPr>
+      <w:r>
+        <w:rPr>
+          <w:rStyle w:val="a3"/>
+        </w:rPr>
+        <w:commentReference w:id="3"/>
+      </w:r>
+    </w:p>
+    <w:p>
+      <w:pPr>
+        <w:pStyle w:val="2"/>
+        <w:rPr>
+          <w:rFonts w:hint="eastAsia"/>
+        </w:rPr>
+      </w:pPr>
+      <w:r>
+        <w:rPr>
+          <w:rFonts w:hint="eastAsia"/>
+        </w:rPr>
+        <w:t>超媒体</w:t>
+      </w:r>
+      <w:r>
+        <w:rPr>
+          <w:rFonts w:hint="eastAsia"/>
+        </w:rPr>
+        <w:t>API</w:t>
+      </w:r>
+      <w:r>
+        <w:rPr>
+          <w:rFonts w:hint="eastAsia"/>
+        </w:rPr>
+        <w:t>设计</w:t>
+      </w:r>
+    </w:p>
+    <w:p>
+      <w:pPr>
+        <w:rPr>
+          <w:rFonts w:hint="eastAsia"/>
+        </w:rPr>
+      </w:pPr>
+      <w:r>
+        <w:rPr>
+          <w:rFonts w:hint="eastAsia"/>
+        </w:rPr>
+        <w:t>本书的主旨在于设计超媒体</w:t>
+      </w:r>
+      <w:r>
+        <w:rPr>
+          <w:rFonts w:hint="eastAsia"/>
+        </w:rPr>
+        <w:t>API</w:t>
+      </w:r>
+      <w:r>
+        <w:rPr>
+          <w:rFonts w:hint="eastAsia"/>
+        </w:rPr>
+        <w:t>。</w:t>
+      </w:r>
+      <w:r>
+        <w:rPr>
+          <w:rFonts w:hint="eastAsia"/>
+        </w:rPr>
+        <w:t>对于一些读者来说，这可能有一些陌生。</w:t>
+      </w:r>
+      <w:bookmarkStart w:id="4" w:name="_GoBack"/>
+      <w:bookmarkEnd w:id="4"/>
+    </w:p>
+    <w:p>
+      <w:pPr>
+        <w:rPr>
+          <w:rFonts w:hint="eastAsia"/>
+        </w:rPr>
+      </w:pPr>
+    </w:p>
+    <w:p>
+      <w:pPr>
+        <w:pStyle w:val="1"/>
+        <w:rPr>
+          <w:rFonts w:hint="eastAsia"/>
+        </w:rPr>
+      </w:pPr>
     </w:p>
     <w:p/>
     <w:sectPr>
@@ -637,16 +941,8 @@
         <w:rPr>
           <w:rFonts w:hint="eastAsia"/>
         </w:rPr>
-        <w:t>世纪刚开始而已</w:t>
-      </w:r>
-      <w:proofErr w:type="gramStart"/>
-      <w:r>
-        <w:rPr>
-          <w:rFonts w:hint="eastAsia"/>
-        </w:rPr>
-        <w:t>呃</w:t>
-      </w:r>
-      <w:proofErr w:type="gramEnd"/>
+        <w:t>世纪刚开始而已呃</w:t>
+      </w:r>
     </w:p>
   </w:comment>
   <w:comment w:id="2" w:author="周晓龙" w:date="2011-12-14T20:58:00Z" w:initials="ZXL">
@@ -683,6 +979,46 @@
           <w:rFonts w:hint="eastAsia"/>
         </w:rPr>
         <w:t>的能力（超媒体）达成共识。</w:t>
+      </w:r>
+    </w:p>
+  </w:comment>
+  <w:comment w:id="3" w:author="周晓龙" w:date="2011-12-14T22:22:00Z" w:initials="ZXL">
+    <w:p>
+      <w:pPr>
+        <w:pStyle w:val="a4"/>
+      </w:pPr>
+      <w:r>
+        <w:rPr>
+          <w:rStyle w:val="a3"/>
+        </w:rPr>
+        <w:annotationRef/>
+      </w:r>
+      <w:r>
+        <w:rPr>
+          <w:rFonts w:hint="eastAsia"/>
+        </w:rPr>
+        <w:t>这是一首诗里的节选</w:t>
+      </w:r>
+      <w:r>
+        <w:t>&lt;</w:t>
+      </w:r>
+      <w:r>
+        <w:t>伊萨卡岛</w:t>
+      </w:r>
+      <w:r>
+        <w:t>&gt;</w:t>
+      </w:r>
+      <w:r>
+        <w:rPr>
+          <w:rFonts w:hint="eastAsia"/>
+        </w:rPr>
+        <w:t xml:space="preserve"> = =||</w:t>
+      </w:r>
+      <w:r>
+        <w:rPr>
+          <w:rFonts w:hint="eastAsia"/>
+        </w:rPr>
+        <w:t>|</w:t>
       </w:r>
     </w:p>
   </w:comment>
@@ -872,6 +1208,29 @@
       <w:szCs w:val="44"/>
     </w:rPr>
   </w:style>
+  <w:style w:type="paragraph" w:styleId="2">
+    <w:name w:val="heading 2"/>
+    <w:basedOn w:val="a"/>
+    <w:next w:val="a"/>
+    <w:link w:val="2Char"/>
+    <w:uiPriority w:val="9"/>
+    <w:unhideWhenUsed/>
+    <w:qFormat/>
+    <w:rsid w:val="00DB3BE4"/>
+    <w:pPr>
+      <w:keepNext/>
+      <w:keepLines/>
+      <w:spacing w:before="260" w:after="260" w:line="416" w:lineRule="auto"/>
+      <w:outlineLvl w:val="1"/>
+    </w:pPr>
+    <w:rPr>
+      <w:rFonts w:asciiTheme="majorHAnsi" w:eastAsiaTheme="majorEastAsia" w:hAnsiTheme="majorHAnsi" w:cstheme="majorBidi"/>
+      <w:b/>
+      <w:bCs/>
+      <w:sz w:val="32"/>
+      <w:szCs w:val="32"/>
+    </w:rPr>
+  </w:style>
   <w:style w:type="character" w:default="1" w:styleId="a0">
     <w:name w:val="Default Paragraph Font"/>
     <w:uiPriority w:val="1"/>
@@ -994,6 +1353,20 @@
     <w:rPr>
       <w:sz w:val="18"/>
       <w:szCs w:val="18"/>
+    </w:rPr>
+  </w:style>
+  <w:style w:type="character" w:customStyle="1" w:styleId="2Char">
+    <w:name w:val="标题 2 Char"/>
+    <w:basedOn w:val="a0"/>
+    <w:link w:val="2"/>
+    <w:uiPriority w:val="9"/>
+    <w:rsid w:val="00DB3BE4"/>
+    <w:rPr>
+      <w:rFonts w:asciiTheme="majorHAnsi" w:eastAsiaTheme="majorEastAsia" w:hAnsiTheme="majorHAnsi" w:cstheme="majorBidi"/>
+      <w:b/>
+      <w:bCs/>
+      <w:sz w:val="32"/>
+      <w:szCs w:val="32"/>
     </w:rPr>
   </w:style>
 </w:styles>
@@ -1182,6 +1555,29 @@
       <w:szCs w:val="44"/>
     </w:rPr>
   </w:style>
+  <w:style w:type="paragraph" w:styleId="2">
+    <w:name w:val="heading 2"/>
+    <w:basedOn w:val="a"/>
+    <w:next w:val="a"/>
+    <w:link w:val="2Char"/>
+    <w:uiPriority w:val="9"/>
+    <w:unhideWhenUsed/>
+    <w:qFormat/>
+    <w:rsid w:val="00DB3BE4"/>
+    <w:pPr>
+      <w:keepNext/>
+      <w:keepLines/>
+      <w:spacing w:before="260" w:after="260" w:line="416" w:lineRule="auto"/>
+      <w:outlineLvl w:val="1"/>
+    </w:pPr>
+    <w:rPr>
+      <w:rFonts w:asciiTheme="majorHAnsi" w:eastAsiaTheme="majorEastAsia" w:hAnsiTheme="majorHAnsi" w:cstheme="majorBidi"/>
+      <w:b/>
+      <w:bCs/>
+      <w:sz w:val="32"/>
+      <w:szCs w:val="32"/>
+    </w:rPr>
+  </w:style>
   <w:style w:type="character" w:default="1" w:styleId="a0">
     <w:name w:val="Default Paragraph Font"/>
     <w:uiPriority w:val="1"/>
@@ -1304,6 +1700,20 @@
     <w:rPr>
       <w:sz w:val="18"/>
       <w:szCs w:val="18"/>
+    </w:rPr>
+  </w:style>
+  <w:style w:type="character" w:customStyle="1" w:styleId="2Char">
+    <w:name w:val="标题 2 Char"/>
+    <w:basedOn w:val="a0"/>
+    <w:link w:val="2"/>
+    <w:uiPriority w:val="9"/>
+    <w:rsid w:val="00DB3BE4"/>
+    <w:rPr>
+      <w:rFonts w:asciiTheme="majorHAnsi" w:eastAsiaTheme="majorEastAsia" w:hAnsiTheme="majorHAnsi" w:cstheme="majorBidi"/>
+      <w:b/>
+      <w:bCs/>
+      <w:sz w:val="32"/>
+      <w:szCs w:val="32"/>
     </w:rPr>
   </w:style>
 </w:styles>

--- a/BHAHN.docx
+++ b/BHAHN.docx
@@ -549,13 +549,7 @@
         <w:t>月</w:t>
       </w:r>
     </w:p>
-    <w:p>
-      <w:pPr>
-        <w:rPr>
-          <w:rFonts w:hint="eastAsia"/>
-        </w:rPr>
-      </w:pPr>
-    </w:p>
+    <w:p/>
     <w:p>
       <w:pPr>
         <w:widowControl/>
@@ -568,9 +562,6 @@
     <w:p>
       <w:pPr>
         <w:pStyle w:val="1"/>
-        <w:rPr>
-          <w:rFonts w:hint="eastAsia"/>
-        </w:rPr>
       </w:pPr>
       <w:r>
         <w:rPr>
@@ -666,16 +657,6 @@
       <w:pPr>
         <w:jc w:val="right"/>
         <w:rPr>
-          <w:rFonts w:ascii="Birka-Italic" w:eastAsia="Birka-Italic" w:cs="Birka-Italic" w:hint="eastAsia"/>
-          <w:i/>
-          <w:iCs/>
-          <w:kern w:val="0"/>
-          <w:sz w:val="18"/>
-          <w:szCs w:val="18"/>
-        </w:rPr>
-      </w:pPr>
-      <w:r>
-        <w:rPr>
           <w:rFonts w:ascii="Birka-Italic" w:eastAsia="Birka-Italic" w:cs="Birka-Italic"/>
           <w:i/>
           <w:iCs/>
@@ -683,23 +664,27 @@
           <w:sz w:val="18"/>
           <w:szCs w:val="18"/>
         </w:rPr>
+      </w:pPr>
+      <w:r>
+        <w:rPr>
+          <w:rFonts w:ascii="Birka-Italic" w:eastAsia="Birka-Italic" w:cs="Birka-Italic"/>
+          <w:i/>
+          <w:iCs/>
+          <w:kern w:val="0"/>
+          <w:sz w:val="18"/>
+          <w:szCs w:val="18"/>
+        </w:rPr>
         <w:t>- Constantine P. Cavafy</w:t>
       </w:r>
     </w:p>
     <w:p>
       <w:pPr>
         <w:jc w:val="right"/>
-        <w:rPr>
-          <w:rFonts w:hint="eastAsia"/>
-        </w:rPr>
       </w:pPr>
     </w:p>
     <w:p>
       <w:pPr>
         <w:jc w:val="right"/>
-        <w:rPr>
-          <w:rFonts w:hint="eastAsia"/>
-        </w:rPr>
       </w:pPr>
       <w:r>
         <w:rPr>
@@ -723,9 +708,6 @@
     <w:p>
       <w:pPr>
         <w:jc w:val="right"/>
-        <w:rPr>
-          <w:rFonts w:hint="eastAsia"/>
-        </w:rPr>
       </w:pPr>
       <w:r>
         <w:rPr>
@@ -737,9 +719,6 @@
     <w:p>
       <w:pPr>
         <w:jc w:val="right"/>
-        <w:rPr>
-          <w:rFonts w:hint="eastAsia"/>
-        </w:rPr>
       </w:pPr>
       <w:r>
         <w:rPr>
@@ -751,9 +730,6 @@
     <w:p>
       <w:pPr>
         <w:jc w:val="right"/>
-        <w:rPr>
-          <w:rFonts w:hint="eastAsia"/>
-        </w:rPr>
       </w:pPr>
       <w:r>
         <w:rPr>
@@ -765,9 +741,6 @@
     <w:p>
       <w:pPr>
         <w:jc w:val="right"/>
-        <w:rPr>
-          <w:rFonts w:hint="eastAsia"/>
-        </w:rPr>
       </w:pPr>
       <w:r>
         <w:rPr>
@@ -784,11 +757,6 @@
     </w:p>
     <w:commentRangeEnd w:id="3"/>
     <w:p>
-      <w:pPr>
-        <w:rPr>
-          <w:rFonts w:hint="eastAsia"/>
-        </w:rPr>
-      </w:pPr>
       <w:r>
         <w:rPr>
           <w:rStyle w:val="a3"/>
@@ -799,9 +767,6 @@
     <w:p>
       <w:pPr>
         <w:pStyle w:val="2"/>
-        <w:rPr>
-          <w:rFonts w:hint="eastAsia"/>
-        </w:rPr>
       </w:pPr>
       <w:r>
         <w:rPr>
@@ -824,6 +789,7 @@
     </w:p>
     <w:p>
       <w:pPr>
+        <w:ind w:firstLine="420"/>
         <w:rPr>
           <w:rFonts w:hint="eastAsia"/>
         </w:rPr>
@@ -852,22 +818,338 @@
         </w:rPr>
         <w:t>对于一些读者来说，这可能有一些陌生。</w:t>
       </w:r>
-      <w:bookmarkStart w:id="4" w:name="_GoBack"/>
-      <w:bookmarkEnd w:id="4"/>
-    </w:p>
-    <w:p>
-      <w:pPr>
-        <w:rPr>
-          <w:rFonts w:hint="eastAsia"/>
-        </w:rPr>
-      </w:pPr>
-    </w:p>
+      <w:r>
+        <w:rPr>
+          <w:rFonts w:hint="eastAsia"/>
+        </w:rPr>
+        <w:t>当今已经有非常多的书籍讲述编程语言、数据存储系统、</w:t>
+      </w:r>
+      <w:r>
+        <w:rPr>
+          <w:rFonts w:hint="eastAsia"/>
+        </w:rPr>
+        <w:t>Web</w:t>
+      </w:r>
+      <w:r>
+        <w:rPr>
+          <w:rFonts w:hint="eastAsia"/>
+        </w:rPr>
+        <w:t>框架等等。而这本书并不是这样的书。相对地，这本书覆盖客户端与服务器间传递的消息的本质，并探究如何改善并提高这些消息的内容和价值。我个人觉得，这是一个多么刺激而又迷人的领域！</w:t>
+      </w:r>
+    </w:p>
+    <w:p>
+      <w:pPr>
+        <w:ind w:firstLine="420"/>
+        <w:rPr>
+          <w:rFonts w:hint="eastAsia"/>
+        </w:rPr>
+      </w:pPr>
+      <w:commentRangeStart w:id="4"/>
+      <w:r>
+        <w:rPr>
+          <w:rFonts w:hint="eastAsia"/>
+        </w:rPr>
+        <w:t>正如</w:t>
+      </w:r>
+      <w:r>
+        <w:rPr>
+          <w:rFonts w:hint="eastAsia"/>
+        </w:rPr>
+        <w:t>此类文章的发布趋势</w:t>
+      </w:r>
+      <w:r>
+        <w:rPr>
+          <w:rFonts w:hint="eastAsia"/>
+        </w:rPr>
+        <w:t>，当今</w:t>
+      </w:r>
+      <w:r>
+        <w:rPr>
+          <w:rFonts w:hint="eastAsia"/>
+        </w:rPr>
+        <w:t>Web</w:t>
+      </w:r>
+      <w:r>
+        <w:rPr>
+          <w:rFonts w:hint="eastAsia"/>
+        </w:rPr>
+        <w:t>开发中对</w:t>
+      </w:r>
+      <w:r>
+        <w:rPr>
+          <w:rFonts w:hint="eastAsia"/>
+        </w:rPr>
+        <w:t>API</w:t>
+      </w:r>
+      <w:r>
+        <w:rPr>
+          <w:rFonts w:hint="eastAsia"/>
+        </w:rPr>
+        <w:t>的依赖似乎正</w:t>
+      </w:r>
+      <w:r>
+        <w:rPr>
+          <w:rFonts w:hint="eastAsia"/>
+        </w:rPr>
+        <w:t>日益增多。</w:t>
+      </w:r>
+      <w:commentRangeEnd w:id="4"/>
+      <w:r>
+        <w:rPr>
+          <w:rStyle w:val="a3"/>
+        </w:rPr>
+        <w:commentReference w:id="4"/>
+      </w:r>
+      <w:r>
+        <w:rPr>
+          <w:rFonts w:hint="eastAsia"/>
+        </w:rPr>
+        <w:t>总的来说，这是件好事情。</w:t>
+      </w:r>
+      <w:r>
+        <w:rPr>
+          <w:rFonts w:hint="eastAsia"/>
+        </w:rPr>
+        <w:t>这正意味着在越来越多的开发者中，这样的观念正日渐深入人心：万维网不仅仅是一个分享数据的好地方，更是一个分享服务的好场所；而这正是</w:t>
+      </w:r>
+      <w:r>
+        <w:rPr>
+          <w:rFonts w:hint="eastAsia"/>
+        </w:rPr>
+        <w:t>Web</w:t>
+      </w:r>
+      <w:r>
+        <w:rPr>
+          <w:rFonts w:hint="eastAsia"/>
+        </w:rPr>
+        <w:t>在倡导之初的根本目标。</w:t>
+      </w:r>
+    </w:p>
+    <w:p>
+      <w:pPr>
+        <w:ind w:firstLine="420"/>
+        <w:rPr>
+          <w:rFonts w:hint="eastAsia"/>
+        </w:rPr>
+      </w:pPr>
+      <w:r>
+        <w:rPr>
+          <w:rFonts w:hint="eastAsia"/>
+        </w:rPr>
+        <w:t>尽管如此，我相信</w:t>
+      </w:r>
+      <w:r>
+        <w:rPr>
+          <w:rFonts w:hint="eastAsia"/>
+        </w:rPr>
+        <w:t>Web API</w:t>
+      </w:r>
+      <w:r>
+        <w:rPr>
+          <w:rFonts w:hint="eastAsia"/>
+        </w:rPr>
+        <w:t>的爆发可能会将我们带入一个及其艰难的境地。</w:t>
+      </w:r>
+      <w:r>
+        <w:rPr>
+          <w:rFonts w:hint="eastAsia"/>
+        </w:rPr>
+        <w:t>在过去的一些年里，我见过太多的案例使用源于桌面应用或者是本地网络应用的概念而设计的</w:t>
+      </w:r>
+      <w:r>
+        <w:rPr>
+          <w:rFonts w:hint="eastAsia"/>
+        </w:rPr>
+        <w:t>API</w:t>
+      </w:r>
+      <w:r>
+        <w:rPr>
+          <w:rFonts w:hint="eastAsia"/>
+        </w:rPr>
+        <w:t>进行实现，</w:t>
+      </w:r>
+      <w:r>
+        <w:rPr>
+          <w:rFonts w:hint="eastAsia"/>
+        </w:rPr>
+        <w:t>当部署</w:t>
+      </w:r>
+      <w:r>
+        <w:rPr>
+          <w:rFonts w:hint="eastAsia"/>
+        </w:rPr>
+        <w:t>到</w:t>
+      </w:r>
+      <w:r>
+        <w:rPr>
+          <w:rFonts w:hint="eastAsia"/>
+        </w:rPr>
+        <w:t>万维网</w:t>
+      </w:r>
+      <w:r>
+        <w:rPr>
+          <w:rFonts w:hint="eastAsia"/>
+        </w:rPr>
+        <w:t>层级上，这些应用表现得很不理想。</w:t>
+      </w:r>
+      <w:r>
+        <w:rPr>
+          <w:rFonts w:hint="eastAsia"/>
+        </w:rPr>
+        <w:t>随着时间的推移，这些解决方案越发表现出其脆弱性，使得开发者在逐渐复杂和昂贵的维护面前显得心力交瘁。</w:t>
+      </w:r>
+      <w:r>
+        <w:rPr>
+          <w:rFonts w:hint="eastAsia"/>
+        </w:rPr>
+        <w:t>简而言之当今</w:t>
+      </w:r>
+      <w:r>
+        <w:rPr>
+          <w:rFonts w:hint="eastAsia"/>
+        </w:rPr>
+        <w:t>Web</w:t>
+      </w:r>
+      <w:r>
+        <w:rPr>
+          <w:rFonts w:hint="eastAsia"/>
+        </w:rPr>
+        <w:t>中符合</w:t>
+      </w:r>
+      <w:commentRangeStart w:id="5"/>
+      <w:r>
+        <w:rPr>
+          <w:rFonts w:hint="eastAsia"/>
+        </w:rPr>
+        <w:t>超媒体</w:t>
+      </w:r>
+      <w:commentRangeEnd w:id="5"/>
+      <w:r>
+        <w:rPr>
+          <w:rStyle w:val="a3"/>
+        </w:rPr>
+        <w:commentReference w:id="5"/>
+      </w:r>
+      <w:r>
+        <w:rPr>
+          <w:rFonts w:hint="eastAsia"/>
+        </w:rPr>
+        <w:t>概念的</w:t>
+      </w:r>
+      <w:r>
+        <w:rPr>
+          <w:rFonts w:hint="eastAsia"/>
+        </w:rPr>
+        <w:t>API</w:t>
+      </w:r>
+      <w:r>
+        <w:rPr>
+          <w:rFonts w:hint="eastAsia"/>
+        </w:rPr>
+        <w:t>并不多见。</w:t>
+      </w:r>
+    </w:p>
+    <w:p>
+      <w:pPr>
+        <w:ind w:firstLine="420"/>
+      </w:pPr>
+      <w:r>
+        <w:rPr>
+          <w:rFonts w:hint="eastAsia"/>
+        </w:rPr>
+        <w:t>本书旨在帮助新设计并上线到万维网上的</w:t>
+      </w:r>
+      <w:r>
+        <w:rPr>
+          <w:rFonts w:hint="eastAsia"/>
+        </w:rPr>
+        <w:t>API</w:t>
+      </w:r>
+      <w:r>
+        <w:rPr>
+          <w:rFonts w:hint="eastAsia"/>
+        </w:rPr>
+        <w:t>更加易用，并且更能经得起时间的考验。</w:t>
+      </w:r>
+      <w:r>
+        <w:rPr>
+          <w:rFonts w:hint="eastAsia"/>
+        </w:rPr>
+        <w:t>帮助这些</w:t>
+      </w:r>
+      <w:r>
+        <w:rPr>
+          <w:rFonts w:hint="eastAsia"/>
+        </w:rPr>
+        <w:t>API</w:t>
+      </w:r>
+      <w:r>
+        <w:rPr>
+          <w:rFonts w:hint="eastAsia"/>
+        </w:rPr>
+        <w:t>更能担起挖掘超媒体链接价值的责任。</w:t>
+      </w:r>
+      <w:r>
+        <w:rPr>
+          <w:rFonts w:hint="eastAsia"/>
+        </w:rPr>
+        <w:t>当下，</w:t>
+      </w:r>
+      <w:r>
+        <w:rPr>
+          <w:rFonts w:hint="eastAsia"/>
+        </w:rPr>
+        <w:t>HTTP</w:t>
+      </w:r>
+      <w:r>
+        <w:rPr>
+          <w:rFonts w:hint="eastAsia"/>
+        </w:rPr>
+        <w:t>协议族的编纂、</w:t>
+      </w:r>
+      <w:r>
+        <w:rPr>
+          <w:rFonts w:hint="eastAsia"/>
+        </w:rPr>
+        <w:t>HTML</w:t>
+      </w:r>
+      <w:r>
+        <w:rPr>
+          <w:rFonts w:hint="eastAsia"/>
+        </w:rPr>
+        <w:t>的实现、</w:t>
+      </w:r>
+      <w:r>
+        <w:rPr>
+          <w:rFonts w:hint="eastAsia"/>
+        </w:rPr>
+        <w:t>Atom/AtomPub</w:t>
+      </w:r>
+      <w:r>
+        <w:rPr>
+          <w:rFonts w:hint="eastAsia"/>
+        </w:rPr>
+        <w:t>以及其他本地超媒体格式仍然是驱动</w:t>
+      </w:r>
+      <w:r>
+        <w:rPr>
+          <w:rFonts w:hint="eastAsia"/>
+        </w:rPr>
+        <w:t>web</w:t>
+      </w:r>
+      <w:r>
+        <w:rPr>
+          <w:rFonts w:hint="eastAsia"/>
+        </w:rPr>
+        <w:t>发展的主要动力。</w:t>
+      </w:r>
+      <w:bookmarkStart w:id="6" w:name="_GoBack"/>
+      <w:bookmarkEnd w:id="6"/>
+    </w:p>
+    <w:p/>
     <w:p>
       <w:pPr>
         <w:pStyle w:val="1"/>
-        <w:rPr>
-          <w:rFonts w:hint="eastAsia"/>
-        </w:rPr>
       </w:pPr>
     </w:p>
     <w:p/>
@@ -1019,6 +1301,47 @@
           <w:rFonts w:hint="eastAsia"/>
         </w:rPr>
         <w:t>|</w:t>
+      </w:r>
+    </w:p>
+  </w:comment>
+  <w:comment w:id="4" w:author="周晓龙" w:date="2011-12-15T19:26:00Z" w:initials="ZXL">
+    <w:p>
+      <w:pPr>
+        <w:pStyle w:val="a4"/>
+      </w:pPr>
+      <w:r>
+        <w:rPr>
+          <w:rStyle w:val="a3"/>
+        </w:rPr>
+        <w:annotationRef/>
+      </w:r>
+      <w:r>
+        <w:rPr>
+          <w:rFonts w:hint="eastAsia"/>
+        </w:rPr>
+        <w:t>此句翻译的不好</w:t>
+      </w:r>
+    </w:p>
+  </w:comment>
+  <w:comment w:id="5" w:author="周晓龙" w:date="2011-12-15T19:56:00Z" w:initials="ZXL">
+    <w:p>
+      <w:pPr>
+        <w:pStyle w:val="a4"/>
+      </w:pPr>
+      <w:r>
+        <w:rPr>
+          <w:rStyle w:val="a3"/>
+        </w:rPr>
+        <w:annotationRef/>
+      </w:r>
+      <w:r>
+        <w:t>Hypermedia</w:t>
+      </w:r>
+      <w:r>
+        <w:rPr>
+          <w:rFonts w:hint="eastAsia"/>
+        </w:rPr>
+        <w:t>一词在本书中的意义重大，此处作者似乎是作为形容词来使用的。</w:t>
       </w:r>
     </w:p>
   </w:comment>

--- a/BHAHN.docx
+++ b/BHAHN.docx
@@ -614,6 +614,7 @@
           <w:szCs w:val="18"/>
         </w:rPr>
       </w:pPr>
+      <w:proofErr w:type="gramStart"/>
       <w:r>
         <w:rPr>
           <w:rFonts w:ascii="Birka-Italic" w:eastAsia="Birka-Italic" w:cs="Birka-Italic"/>
@@ -623,15 +624,10 @@
           <w:sz w:val="18"/>
           <w:szCs w:val="18"/>
         </w:rPr>
-        <w:t>pray that the road is long, full of adventure,</w:t>
-      </w:r>
-    </w:p>
-    <w:p>
-      <w:pPr>
-        <w:autoSpaceDE w:val="0"/>
-        <w:autoSpaceDN w:val="0"/>
-        <w:adjustRightInd w:val="0"/>
-        <w:jc w:val="right"/>
+        <w:t>pray</w:t>
+      </w:r>
+      <w:proofErr w:type="gramEnd"/>
+      <w:r>
         <w:rPr>
           <w:rFonts w:ascii="Birka-Italic" w:eastAsia="Birka-Italic" w:cs="Birka-Italic"/>
           <w:i/>
@@ -640,8 +636,15 @@
           <w:sz w:val="18"/>
           <w:szCs w:val="18"/>
         </w:rPr>
-      </w:pPr>
-      <w:r>
+        <w:t xml:space="preserve"> that the road is long, full of adventure,</w:t>
+      </w:r>
+    </w:p>
+    <w:p>
+      <w:pPr>
+        <w:autoSpaceDE w:val="0"/>
+        <w:autoSpaceDN w:val="0"/>
+        <w:adjustRightInd w:val="0"/>
+        <w:jc w:val="right"/>
         <w:rPr>
           <w:rFonts w:ascii="Birka-Italic" w:eastAsia="Birka-Italic" w:cs="Birka-Italic"/>
           <w:i/>
@@ -650,12 +653,9 @@
           <w:sz w:val="18"/>
           <w:szCs w:val="18"/>
         </w:rPr>
-        <w:t>full of knowledge.</w:t>
-      </w:r>
-    </w:p>
-    <w:p>
-      <w:pPr>
-        <w:jc w:val="right"/>
+      </w:pPr>
+      <w:proofErr w:type="gramStart"/>
+      <w:r>
         <w:rPr>
           <w:rFonts w:ascii="Birka-Italic" w:eastAsia="Birka-Italic" w:cs="Birka-Italic"/>
           <w:i/>
@@ -664,7 +664,9 @@
           <w:sz w:val="18"/>
           <w:szCs w:val="18"/>
         </w:rPr>
-      </w:pPr>
+        <w:t>full</w:t>
+      </w:r>
+      <w:proofErr w:type="gramEnd"/>
       <w:r>
         <w:rPr>
           <w:rFonts w:ascii="Birka-Italic" w:eastAsia="Birka-Italic" w:cs="Birka-Italic"/>
@@ -674,18 +676,55 @@
           <w:sz w:val="18"/>
           <w:szCs w:val="18"/>
         </w:rPr>
-        <w:t>- Constantine P. Cavafy</w:t>
+        <w:t xml:space="preserve"> of knowledge.</w:t>
       </w:r>
     </w:p>
     <w:p>
       <w:pPr>
         <w:jc w:val="right"/>
-      </w:pPr>
+        <w:rPr>
+          <w:rFonts w:ascii="Birka-Italic" w:eastAsia="Birka-Italic" w:cs="Birka-Italic"/>
+          <w:i/>
+          <w:iCs/>
+          <w:kern w:val="0"/>
+          <w:sz w:val="18"/>
+          <w:szCs w:val="18"/>
+        </w:rPr>
+      </w:pPr>
+      <w:r>
+        <w:rPr>
+          <w:rFonts w:ascii="Birka-Italic" w:eastAsia="Birka-Italic" w:cs="Birka-Italic"/>
+          <w:i/>
+          <w:iCs/>
+          <w:kern w:val="0"/>
+          <w:sz w:val="18"/>
+          <w:szCs w:val="18"/>
+        </w:rPr>
+        <w:t xml:space="preserve">- Constantine P. </w:t>
+      </w:r>
+      <w:proofErr w:type="spellStart"/>
+      <w:r>
+        <w:rPr>
+          <w:rFonts w:ascii="Birka-Italic" w:eastAsia="Birka-Italic" w:cs="Birka-Italic"/>
+          <w:i/>
+          <w:iCs/>
+          <w:kern w:val="0"/>
+          <w:sz w:val="18"/>
+          <w:szCs w:val="18"/>
+        </w:rPr>
+        <w:t>Cavafy</w:t>
+      </w:r>
+      <w:proofErr w:type="spellEnd"/>
     </w:p>
     <w:p>
       <w:pPr>
         <w:jc w:val="right"/>
       </w:pPr>
+    </w:p>
+    <w:p>
+      <w:pPr>
+        <w:jc w:val="right"/>
+      </w:pPr>
       <w:r>
         <w:rPr>
           <w:rFonts w:hint="eastAsia"/>
@@ -752,8 +791,16 @@
         <w:rPr>
           <w:rFonts w:hint="eastAsia"/>
         </w:rPr>
-        <w:t>Constantine P. Cavafy</w:t>
-      </w:r>
+        <w:t xml:space="preserve">Constantine P. </w:t>
+      </w:r>
+      <w:proofErr w:type="spellStart"/>
+      <w:r>
+        <w:rPr>
+          <w:rFonts w:hint="eastAsia"/>
+        </w:rPr>
+        <w:t>Cavafy</w:t>
+      </w:r>
+      <w:proofErr w:type="spellEnd"/>
     </w:p>
     <w:commentRangeEnd w:id="3"/>
     <w:p>
@@ -855,7 +902,25 @@
         <w:rPr>
           <w:rFonts w:hint="eastAsia"/>
         </w:rPr>
-        <w:t>此类文章的发布趋势</w:t>
+        <w:t>此类</w:t>
+      </w:r>
+      <w:r>
+        <w:rPr>
+          <w:rFonts w:hint="eastAsia"/>
+        </w:rPr>
+        <w:t>作品</w:t>
+      </w:r>
+      <w:r>
+        <w:rPr>
+          <w:rFonts w:hint="eastAsia"/>
+        </w:rPr>
+        <w:t>的发布趋势</w:t>
+      </w:r>
+      <w:r>
+        <w:rPr>
+          <w:rFonts w:hint="eastAsia"/>
+        </w:rPr>
+        <w:t>所表现的那样</w:t>
       </w:r>
       <w:r>
         <w:rPr>
@@ -968,12 +1033,14 @@
         </w:rPr>
         <w:t>进行实现，</w:t>
       </w:r>
+      <w:proofErr w:type="gramStart"/>
       <w:r>
         <w:rPr>
           <w:rFonts w:hint="eastAsia"/>
         </w:rPr>
         <w:t>当部署</w:t>
       </w:r>
+      <w:proofErr w:type="gramEnd"/>
       <w:r>
         <w:rPr>
           <w:rFonts w:hint="eastAsia"/>
@@ -1123,8 +1190,16 @@
         <w:rPr>
           <w:rFonts w:hint="eastAsia"/>
         </w:rPr>
-        <w:t>Atom/AtomPub</w:t>
-      </w:r>
+        <w:t>Atom/</w:t>
+      </w:r>
+      <w:proofErr w:type="spellStart"/>
+      <w:r>
+        <w:rPr>
+          <w:rFonts w:hint="eastAsia"/>
+        </w:rPr>
+        <w:t>AtomPub</w:t>
+      </w:r>
+      <w:proofErr w:type="spellEnd"/>
       <w:r>
         <w:rPr>
           <w:rFonts w:hint="eastAsia"/>
@@ -1143,10 +1218,331 @@
         </w:rPr>
         <w:t>发展的主要动力。</w:t>
       </w:r>
+    </w:p>
+    <w:p>
+      <w:pPr>
+        <w:pStyle w:val="2"/>
+        <w:rPr>
+          <w:rFonts w:hint="eastAsia"/>
+        </w:rPr>
+      </w:pPr>
+      <w:r>
+        <w:rPr>
+          <w:rFonts w:hint="eastAsia"/>
+        </w:rPr>
+        <w:t>本书面向的读者</w:t>
+      </w:r>
+    </w:p>
+    <w:p>
+      <w:pPr>
+        <w:rPr>
+          <w:rFonts w:hint="eastAsia"/>
+        </w:rPr>
+      </w:pPr>
+    </w:p>
+    <w:p>
+      <w:pPr>
+        <w:rPr>
+          <w:rFonts w:hint="eastAsia"/>
+        </w:rPr>
+      </w:pPr>
+    </w:p>
+    <w:p>
+      <w:pPr>
+        <w:pStyle w:val="2"/>
+        <w:rPr>
+          <w:rFonts w:hint="eastAsia"/>
+        </w:rPr>
+      </w:pPr>
+      <w:r>
+        <w:rPr>
+          <w:rFonts w:hint="eastAsia"/>
+        </w:rPr>
+        <w:t>本书不会详述的概念</w:t>
+      </w:r>
+    </w:p>
+    <w:p>
+      <w:pPr>
+        <w:ind w:firstLine="420"/>
+        <w:rPr>
+          <w:rFonts w:hint="eastAsia"/>
+        </w:rPr>
+      </w:pPr>
+      <w:r>
+        <w:rPr>
+          <w:rFonts w:hint="eastAsia"/>
+        </w:rPr>
+        <w:t>尽管本书内的实例使用</w:t>
+      </w:r>
+      <w:r>
+        <w:rPr>
+          <w:rFonts w:hint="eastAsia"/>
+        </w:rPr>
+        <w:t>HTML5</w:t>
+      </w:r>
+      <w:r>
+        <w:rPr>
+          <w:rFonts w:hint="eastAsia"/>
+        </w:rPr>
+        <w:t>、</w:t>
+      </w:r>
+      <w:r>
+        <w:rPr>
+          <w:rFonts w:hint="eastAsia"/>
+        </w:rPr>
+        <w:t>Node.js</w:t>
+      </w:r>
+      <w:r>
+        <w:rPr>
+          <w:rFonts w:hint="eastAsia"/>
+        </w:rPr>
+        <w:t>、</w:t>
+      </w:r>
+      <w:proofErr w:type="spellStart"/>
+      <w:r>
+        <w:rPr>
+          <w:rFonts w:hint="eastAsia"/>
+        </w:rPr>
+        <w:t>CouchDB</w:t>
+      </w:r>
+      <w:proofErr w:type="spellEnd"/>
+      <w:r>
+        <w:rPr>
+          <w:rFonts w:hint="eastAsia"/>
+        </w:rPr>
+        <w:t>，但本书并不是这些技术的入门书籍。</w:t>
+      </w:r>
+      <w:r>
+        <w:rPr>
+          <w:rFonts w:hint="eastAsia"/>
+        </w:rPr>
+        <w:lastRenderedPageBreak/>
+        <w:t>机敏的读者还可能发现本书作者在使用这些技术时并不专业。因为作者并不想从专家级的角度来使用这些技术。相对地，</w:t>
+      </w:r>
+      <w:r>
+        <w:rPr>
+          <w:rFonts w:hint="eastAsia"/>
+        </w:rPr>
+        <w:t>在本书中这些技术仅仅作为工具用于阐述设计和实现超媒体的关键点。</w:t>
+      </w:r>
+      <w:r>
+        <w:rPr>
+          <w:rFonts w:hint="eastAsia"/>
+        </w:rPr>
+        <w:t>本书附录列出了在这些技术领域中一些非常优秀的参考书，想深入了解这些技术读者可以去阅读这些更为专业的书籍。</w:t>
+      </w:r>
+    </w:p>
+    <w:p>
+      <w:pPr>
+        <w:ind w:firstLine="420"/>
+        <w:rPr>
+          <w:rFonts w:hint="eastAsia"/>
+        </w:rPr>
+      </w:pPr>
+      <w:r>
+        <w:rPr>
+          <w:rFonts w:hint="eastAsia"/>
+        </w:rPr>
+        <w:t>这本书并不涉及</w:t>
+      </w:r>
+      <w:r>
+        <w:rPr>
+          <w:rFonts w:hint="eastAsia"/>
+        </w:rPr>
+        <w:t>HTTP</w:t>
+      </w:r>
+      <w:r>
+        <w:rPr>
+          <w:rFonts w:hint="eastAsia"/>
+        </w:rPr>
+        <w:t>协议的标准以及相关的</w:t>
+      </w:r>
+      <w:r>
+        <w:rPr>
+          <w:rFonts w:hint="eastAsia"/>
+        </w:rPr>
+        <w:t>web</w:t>
+      </w:r>
+      <w:r>
+        <w:rPr>
+          <w:rFonts w:hint="eastAsia"/>
+        </w:rPr>
+        <w:t>标准。</w:t>
+      </w:r>
+      <w:r>
+        <w:rPr>
+          <w:rFonts w:hint="eastAsia"/>
+        </w:rPr>
+        <w:t>本书附录中列举了本书成文所参考的一系列非常有价值的</w:t>
+      </w:r>
+      <w:r>
+        <w:rPr>
+          <w:rFonts w:hint="eastAsia"/>
+        </w:rPr>
+        <w:t>RFC</w:t>
+      </w:r>
+      <w:r>
+        <w:rPr>
+          <w:rFonts w:hint="eastAsia"/>
+        </w:rPr>
+        <w:t>文档和其他的标准文档。</w:t>
+      </w:r>
+      <w:r>
+        <w:rPr>
+          <w:rFonts w:hint="eastAsia"/>
+        </w:rPr>
+        <w:t>另外读者还可以在附录的推荐书籍中找到很多非常值得一读的好书。</w:t>
+      </w:r>
+    </w:p>
+    <w:p>
+      <w:pPr>
+        <w:ind w:firstLine="420"/>
+        <w:rPr>
+          <w:rFonts w:hint="eastAsia"/>
+        </w:rPr>
+      </w:pPr>
+      <w:r>
+        <w:rPr>
+          <w:rFonts w:hint="eastAsia"/>
+        </w:rPr>
+        <w:t>最后，在</w:t>
+      </w:r>
+      <w:r>
+        <w:rPr>
+          <w:rFonts w:hint="eastAsia"/>
+        </w:rPr>
+        <w:t>REST</w:t>
+      </w:r>
+      <w:r>
+        <w:rPr>
+          <w:rFonts w:hint="eastAsia"/>
+        </w:rPr>
+        <w:t>（</w:t>
+      </w:r>
+      <w:r>
+        <w:t>Representation State Transfer</w:t>
+      </w:r>
+      <w:r>
+        <w:t>表述性状态转移</w:t>
+      </w:r>
+      <w:r>
+        <w:rPr>
+          <w:rFonts w:hint="eastAsia"/>
+        </w:rPr>
+        <w:t>）崛起的当前背景下，本书并不准备深入探究这个话题。</w:t>
+      </w:r>
+      <w:r>
+        <w:rPr>
+          <w:rFonts w:hint="eastAsia"/>
+        </w:rPr>
+        <w:t>确切地说，</w:t>
+      </w:r>
+      <w:r>
+        <w:rPr>
+          <w:rFonts w:hint="eastAsia"/>
+        </w:rPr>
+        <w:t>超媒体是</w:t>
+      </w:r>
+      <w:r>
+        <w:rPr>
+          <w:rFonts w:hint="eastAsia"/>
+        </w:rPr>
+        <w:t>REST</w:t>
+      </w:r>
+      <w:r>
+        <w:rPr>
+          <w:rFonts w:hint="eastAsia"/>
+        </w:rPr>
+        <w:t>非常重要的一个方面。</w:t>
+      </w:r>
+      <w:r>
+        <w:rPr>
+          <w:rFonts w:hint="eastAsia"/>
+        </w:rPr>
+        <w:t>关注超媒体本身的设计能够很大程度上提高包括</w:t>
+      </w:r>
+      <w:r>
+        <w:rPr>
+          <w:rFonts w:hint="eastAsia"/>
+        </w:rPr>
+        <w:t>REST</w:t>
+      </w:r>
+      <w:r>
+        <w:rPr>
+          <w:rFonts w:hint="eastAsia"/>
+        </w:rPr>
+        <w:t>在内的很多分布式网络架构的质量和功能性。</w:t>
+      </w:r>
+      <w:r>
+        <w:rPr>
+          <w:rFonts w:hint="eastAsia"/>
+        </w:rPr>
+        <w:t>想更深入地了解</w:t>
+      </w:r>
+      <w:r>
+        <w:rPr>
+          <w:rFonts w:hint="eastAsia"/>
+        </w:rPr>
+        <w:t>Fielding</w:t>
+      </w:r>
+      <w:r>
+        <w:rPr>
+          <w:rFonts w:hint="eastAsia"/>
+        </w:rPr>
+        <w:t>提出的</w:t>
+      </w:r>
+      <w:r>
+        <w:rPr>
+          <w:rFonts w:hint="eastAsia"/>
+        </w:rPr>
+        <w:t>REST</w:t>
+      </w:r>
+      <w:r>
+        <w:rPr>
+          <w:rFonts w:hint="eastAsia"/>
+        </w:rPr>
+        <w:t>的读者可以参看本书附录中给出的</w:t>
+      </w:r>
+      <w:r>
+        <w:rPr>
+          <w:rFonts w:hint="eastAsia"/>
+        </w:rPr>
+        <w:t>推荐书目。</w:t>
+      </w:r>
+    </w:p>
+    <w:p>
+      <w:pPr>
+        <w:rPr>
+          <w:rFonts w:hint="eastAsia"/>
+        </w:rPr>
+      </w:pPr>
+    </w:p>
+    <w:p>
+      <w:pPr>
+        <w:pStyle w:val="2"/>
+      </w:pPr>
       <w:bookmarkStart w:id="6" w:name="_GoBack"/>
       <w:bookmarkEnd w:id="6"/>
     </w:p>
-    <w:p/>
+    <w:p>
+      <w:pPr>
+        <w:pStyle w:val="1"/>
+      </w:pPr>
+    </w:p>
+    <w:p>
+      <w:pPr>
+        <w:rPr>
+          <w:rFonts w:hint="eastAsia"/>
+        </w:rPr>
+      </w:pPr>
+    </w:p>
+    <w:p>
+      <w:pPr>
+        <w:rPr>
+          <w:rFonts w:hint="eastAsia"/>
+        </w:rPr>
+      </w:pPr>
+    </w:p>
     <w:p>
       <w:pPr>
         <w:pStyle w:val="1"/>
@@ -1223,8 +1619,16 @@
         <w:rPr>
           <w:rFonts w:hint="eastAsia"/>
         </w:rPr>
-        <w:t>世纪刚开始而已呃</w:t>
-      </w:r>
+        <w:t>世纪刚开始而已</w:t>
+      </w:r>
+      <w:proofErr w:type="gramStart"/>
+      <w:r>
+        <w:rPr>
+          <w:rFonts w:hint="eastAsia"/>
+        </w:rPr>
+        <w:t>呃</w:t>
+      </w:r>
+      <w:proofErr w:type="gramEnd"/>
     </w:p>
   </w:comment>
   <w:comment w:id="2" w:author="周晓龙" w:date="2011-12-14T20:58:00Z" w:initials="ZXL">

--- a/BHAHN.docx
+++ b/BHAHN.docx
@@ -1520,14 +1520,203 @@
     <w:p>
       <w:pPr>
         <w:pStyle w:val="2"/>
-      </w:pPr>
-      <w:bookmarkStart w:id="6" w:name="_GoBack"/>
-      <w:bookmarkEnd w:id="6"/>
+        <w:rPr>
+          <w:rFonts w:hint="eastAsia"/>
+        </w:rPr>
+      </w:pPr>
+      <w:r>
+        <w:rPr>
+          <w:rFonts w:hint="eastAsia"/>
+        </w:rPr>
+        <w:t>本书的主要内容</w:t>
+      </w:r>
+    </w:p>
+    <w:p>
+      <w:pPr>
+        <w:ind w:firstLine="420"/>
+        <w:rPr>
+          <w:rFonts w:hint="eastAsia"/>
+        </w:rPr>
+      </w:pPr>
+      <w:r>
+        <w:rPr>
+          <w:rFonts w:hint="eastAsia"/>
+        </w:rPr>
+        <w:t>本书的书写结构允许读者从任何一个感兴趣的章节开始阅读</w:t>
+      </w:r>
+      <w:r>
+        <w:rPr>
+          <w:rFonts w:hint="eastAsia"/>
+        </w:rPr>
+        <w:t>，你并不需要一章一章按次序地阅读本书。本书中有很多相关章节指引链接引导读者找到他们在阅读过程中可能被跳过的内容。</w:t>
+      </w:r>
+      <w:r>
+        <w:rPr>
+          <w:rFonts w:hint="eastAsia"/>
+        </w:rPr>
+        <w:t>希望这样的设计能够帮助读者日后更方便地参考本书。</w:t>
+      </w:r>
+    </w:p>
+    <w:p>
+      <w:pPr>
+        <w:ind w:firstLine="420"/>
+        <w:rPr>
+          <w:rFonts w:hint="eastAsia"/>
+        </w:rPr>
+      </w:pPr>
+      <w:r>
+        <w:rPr>
+          <w:rFonts w:hint="eastAsia"/>
+        </w:rPr>
+        <w:t>本书的内容安排如下：</w:t>
+      </w:r>
+    </w:p>
+    <w:p>
+      <w:pPr>
+        <w:ind w:firstLine="420"/>
+        <w:rPr>
+          <w:rFonts w:hint="eastAsia"/>
+        </w:rPr>
+      </w:pPr>
+    </w:p>
+    <w:p>
+      <w:pPr>
+        <w:jc w:val="left"/>
+        <w:rPr>
+          <w:rFonts w:hint="eastAsia"/>
+          <w:b/>
+          <w:i/>
+          <w:sz w:val="24"/>
+        </w:rPr>
+      </w:pPr>
+      <w:r>
+        <w:rPr>
+          <w:rFonts w:hint="eastAsia"/>
+          <w:b/>
+          <w:i/>
+          <w:sz w:val="24"/>
+        </w:rPr>
+        <w:t>第一章：理解超媒体</w:t>
+      </w:r>
+    </w:p>
+    <w:p>
+      <w:pPr>
+        <w:ind w:firstLine="420"/>
+        <w:rPr>
+          <w:rFonts w:hint="eastAsia"/>
+        </w:rPr>
+      </w:pPr>
+      <w:r>
+        <w:rPr>
+          <w:rFonts w:hint="eastAsia"/>
+        </w:rPr>
+        <w:t>这是本书的一个概念性的章节。</w:t>
+      </w:r>
+      <w:r>
+        <w:rPr>
+          <w:rFonts w:hint="eastAsia"/>
+        </w:rPr>
+        <w:t>首先给出一系列历史上已经存在的超媒体的示例，如</w:t>
+      </w:r>
+      <w:r>
+        <w:rPr>
+          <w:rFonts w:hint="eastAsia"/>
+        </w:rPr>
+        <w:t>HTTP</w:t>
+      </w:r>
+      <w:r>
+        <w:rPr>
+          <w:rFonts w:hint="eastAsia"/>
+        </w:rPr>
+        <w:t>及</w:t>
+      </w:r>
+      <w:r>
+        <w:rPr>
+          <w:rFonts w:hint="eastAsia"/>
+        </w:rPr>
+        <w:t>HTML</w:t>
+      </w:r>
+      <w:r>
+        <w:rPr>
+          <w:rFonts w:hint="eastAsia"/>
+        </w:rPr>
+        <w:t>。然后在更多的超媒体的情形下，进一步分析当前超媒体的设计，给出一系列设计新的超媒体载体的方法。</w:t>
+      </w:r>
+    </w:p>
+    <w:p>
+      <w:pPr>
+        <w:jc w:val="left"/>
+        <w:rPr>
+          <w:rFonts w:hint="eastAsia"/>
+          <w:b/>
+          <w:i/>
+          <w:sz w:val="24"/>
+        </w:rPr>
+      </w:pPr>
+      <w:r>
+        <w:rPr>
+          <w:rFonts w:hint="eastAsia"/>
+          <w:b/>
+          <w:i/>
+          <w:sz w:val="24"/>
+        </w:rPr>
+        <w:t>第</w:t>
+      </w:r>
+      <w:r>
+        <w:rPr>
+          <w:rFonts w:hint="eastAsia"/>
+          <w:b/>
+          <w:i/>
+          <w:sz w:val="24"/>
+        </w:rPr>
+        <w:t>二、三、四</w:t>
+      </w:r>
+      <w:r>
+        <w:rPr>
+          <w:rFonts w:hint="eastAsia"/>
+          <w:b/>
+          <w:i/>
+          <w:sz w:val="24"/>
+        </w:rPr>
+        <w:t>章：</w:t>
+      </w:r>
+      <w:commentRangeStart w:id="6"/>
+      <w:r>
+        <w:rPr>
+          <w:rFonts w:hint="eastAsia"/>
+          <w:b/>
+          <w:i/>
+          <w:sz w:val="24"/>
+        </w:rPr>
+        <w:t>实战超媒体</w:t>
+      </w:r>
+      <w:commentRangeEnd w:id="6"/>
+      <w:r>
+        <w:rPr>
+          <w:rStyle w:val="a3"/>
+        </w:rPr>
+        <w:commentReference w:id="6"/>
+      </w:r>
+    </w:p>
+    <w:p>
+      <w:pPr>
+        <w:ind w:firstLine="420"/>
+        <w:rPr>
+          <w:rFonts w:hint="eastAsia"/>
+        </w:rPr>
+      </w:pPr>
+    </w:p>
+    <w:p>
+      <w:pPr>
+        <w:ind w:firstLine="420"/>
+      </w:pPr>
     </w:p>
     <w:p>
       <w:pPr>
         <w:pStyle w:val="1"/>
       </w:pPr>
+      <w:bookmarkStart w:id="7" w:name="_GoBack"/>
+      <w:bookmarkEnd w:id="7"/>
     </w:p>
     <w:p>
       <w:pPr>
@@ -1746,6 +1935,31 @@
           <w:rFonts w:hint="eastAsia"/>
         </w:rPr>
         <w:t>一词在本书中的意义重大，此处作者似乎是作为形容词来使用的。</w:t>
+      </w:r>
+    </w:p>
+  </w:comment>
+  <w:comment w:id="6" w:author="周晓龙" w:date="2011-12-15T21:19:00Z" w:initials="ZXL">
+    <w:p>
+      <w:pPr>
+        <w:pStyle w:val="a4"/>
+      </w:pPr>
+      <w:r>
+        <w:rPr>
+          <w:rStyle w:val="a3"/>
+        </w:rPr>
+        <w:annotationRef/>
+      </w:r>
+      <w:r>
+        <w:rPr>
+          <w:rFonts w:hint="eastAsia"/>
+        </w:rPr>
+        <w:t>原文是</w:t>
+      </w:r>
+      <w:r>
+        <w:rPr>
+          <w:rFonts w:hint="eastAsia"/>
+        </w:rPr>
+        <w:t>Implementations</w:t>
       </w:r>
     </w:p>
   </w:comment>
@@ -2729,4 +2943,16 @@
   <a:objectDefaults/>
   <a:extraClrSchemeLst/>
 </a:theme>
+</file>
+
+<file path=customXml/item1.xml><?xml version="1.0" encoding="utf-8"?>
+<b:Sources xmlns:b="http://schemas.openxmlformats.org/officeDocument/2006/bibliography" xmlns="http://schemas.openxmlformats.org/officeDocument/2006/bibliography" SelectedStyle="\APA.XSL" StyleName="APA"/>
+</file>
+
+<file path=customXml/itemProps1.xml><?xml version="1.0" encoding="utf-8"?>
+<ds:datastoreItem xmlns:ds="http://schemas.openxmlformats.org/officeDocument/2006/customXml" ds:itemID="{4506852F-CB18-471B-85D5-5A5355AD3A39}">
+  <ds:schemaRefs>
+    <ds:schemaRef ds:uri="http://schemas.openxmlformats.org/officeDocument/2006/bibliography"/>
+  </ds:schemaRefs>
+</ds:datastoreItem>
 </file>
--- a/BHAHN.docx
+++ b/BHAHN.docx
@@ -614,7 +614,6 @@
           <w:szCs w:val="18"/>
         </w:rPr>
       </w:pPr>
-      <w:proofErr w:type="gramStart"/>
       <w:r>
         <w:rPr>
           <w:rFonts w:ascii="Birka-Italic" w:eastAsia="Birka-Italic" w:cs="Birka-Italic"/>
@@ -624,10 +623,15 @@
           <w:sz w:val="18"/>
           <w:szCs w:val="18"/>
         </w:rPr>
-        <w:t>pray</w:t>
-      </w:r>
-      <w:proofErr w:type="gramEnd"/>
-      <w:r>
+        <w:t>pray that the road is long, full of adventure,</w:t>
+      </w:r>
+    </w:p>
+    <w:p>
+      <w:pPr>
+        <w:autoSpaceDE w:val="0"/>
+        <w:autoSpaceDN w:val="0"/>
+        <w:adjustRightInd w:val="0"/>
+        <w:jc w:val="right"/>
         <w:rPr>
           <w:rFonts w:ascii="Birka-Italic" w:eastAsia="Birka-Italic" w:cs="Birka-Italic"/>
           <w:i/>
@@ -636,15 +640,8 @@
           <w:sz w:val="18"/>
           <w:szCs w:val="18"/>
         </w:rPr>
-        <w:t xml:space="preserve"> that the road is long, full of adventure,</w:t>
-      </w:r>
-    </w:p>
-    <w:p>
-      <w:pPr>
-        <w:autoSpaceDE w:val="0"/>
-        <w:autoSpaceDN w:val="0"/>
-        <w:adjustRightInd w:val="0"/>
-        <w:jc w:val="right"/>
+      </w:pPr>
+      <w:r>
         <w:rPr>
           <w:rFonts w:ascii="Birka-Italic" w:eastAsia="Birka-Italic" w:cs="Birka-Italic"/>
           <w:i/>
@@ -653,9 +650,12 @@
           <w:sz w:val="18"/>
           <w:szCs w:val="18"/>
         </w:rPr>
-      </w:pPr>
-      <w:proofErr w:type="gramStart"/>
-      <w:r>
+        <w:t>full of knowledge.</w:t>
+      </w:r>
+    </w:p>
+    <w:p>
+      <w:pPr>
+        <w:jc w:val="right"/>
         <w:rPr>
           <w:rFonts w:ascii="Birka-Italic" w:eastAsia="Birka-Italic" w:cs="Birka-Italic"/>
           <w:i/>
@@ -664,9 +664,7 @@
           <w:sz w:val="18"/>
           <w:szCs w:val="18"/>
         </w:rPr>
-        <w:t>full</w:t>
-      </w:r>
-      <w:proofErr w:type="gramEnd"/>
+      </w:pPr>
       <w:r>
         <w:rPr>
           <w:rFonts w:ascii="Birka-Italic" w:eastAsia="Birka-Italic" w:cs="Birka-Italic"/>
@@ -676,50 +674,36 @@
           <w:sz w:val="18"/>
           <w:szCs w:val="18"/>
         </w:rPr>
-        <w:t xml:space="preserve"> of knowledge.</w:t>
+        <w:t>- Constantine P. Cavafy</w:t>
       </w:r>
     </w:p>
     <w:p>
       <w:pPr>
         <w:jc w:val="right"/>
-        <w:rPr>
-          <w:rFonts w:ascii="Birka-Italic" w:eastAsia="Birka-Italic" w:cs="Birka-Italic"/>
-          <w:i/>
-          <w:iCs/>
-          <w:kern w:val="0"/>
-          <w:sz w:val="18"/>
-          <w:szCs w:val="18"/>
-        </w:rPr>
-      </w:pPr>
-      <w:r>
-        <w:rPr>
-          <w:rFonts w:ascii="Birka-Italic" w:eastAsia="Birka-Italic" w:cs="Birka-Italic"/>
-          <w:i/>
-          <w:iCs/>
-          <w:kern w:val="0"/>
-          <w:sz w:val="18"/>
-          <w:szCs w:val="18"/>
-        </w:rPr>
-        <w:t xml:space="preserve">- Constantine P. </w:t>
-      </w:r>
-      <w:proofErr w:type="spellStart"/>
-      <w:r>
-        <w:rPr>
-          <w:rFonts w:ascii="Birka-Italic" w:eastAsia="Birka-Italic" w:cs="Birka-Italic"/>
-          <w:i/>
-          <w:iCs/>
-          <w:kern w:val="0"/>
-          <w:sz w:val="18"/>
-          <w:szCs w:val="18"/>
-        </w:rPr>
-        <w:t>Cavafy</w:t>
-      </w:r>
-      <w:proofErr w:type="spellEnd"/>
+      </w:pPr>
     </w:p>
     <w:p>
       <w:pPr>
         <w:jc w:val="right"/>
       </w:pPr>
+      <w:r>
+        <w:rPr>
+          <w:rFonts w:hint="eastAsia"/>
+        </w:rPr>
+        <w:t>当你开始前往</w:t>
+      </w:r>
+      <w:r>
+        <w:rPr>
+          <w:rFonts w:hint="eastAsia"/>
+        </w:rPr>
+        <w:t>Ithaca</w:t>
+      </w:r>
+      <w:r>
+        <w:rPr>
+          <w:rFonts w:hint="eastAsia"/>
+        </w:rPr>
+        <w:t>的旅程</w:t>
+      </w:r>
     </w:p>
     <w:p>
       <w:pPr>
@@ -729,19 +713,7 @@
         <w:rPr>
           <w:rFonts w:hint="eastAsia"/>
         </w:rPr>
-        <w:t>当你开始前往</w:t>
-      </w:r>
-      <w:r>
-        <w:rPr>
-          <w:rFonts w:hint="eastAsia"/>
-        </w:rPr>
-        <w:t>Ithaca</w:t>
-      </w:r>
-      <w:r>
-        <w:rPr>
-          <w:rFonts w:hint="eastAsia"/>
-        </w:rPr>
-        <w:t>的旅程</w:t>
+        <w:t>但愿你的旅途漫长</w:t>
       </w:r>
     </w:p>
     <w:p>
@@ -752,7 +724,7 @@
         <w:rPr>
           <w:rFonts w:hint="eastAsia"/>
         </w:rPr>
-        <w:t>但愿你的旅途漫长</w:t>
+        <w:t>充满奇遇</w:t>
       </w:r>
     </w:p>
     <w:p>
@@ -763,7 +735,7 @@
         <w:rPr>
           <w:rFonts w:hint="eastAsia"/>
         </w:rPr>
-        <w:t>充满奇遇</w:t>
+        <w:t>充满知识</w:t>
       </w:r>
     </w:p>
     <w:p>
@@ -774,33 +746,14 @@
         <w:rPr>
           <w:rFonts w:hint="eastAsia"/>
         </w:rPr>
-        <w:t>充满知识</w:t>
-      </w:r>
-    </w:p>
-    <w:p>
-      <w:pPr>
-        <w:jc w:val="right"/>
-      </w:pPr>
-      <w:r>
-        <w:rPr>
-          <w:rFonts w:hint="eastAsia"/>
-        </w:rPr>
         <w:t>——</w:t>
       </w:r>
       <w:r>
         <w:rPr>
           <w:rFonts w:hint="eastAsia"/>
         </w:rPr>
-        <w:t xml:space="preserve">Constantine P. </w:t>
-      </w:r>
-      <w:proofErr w:type="spellStart"/>
-      <w:r>
-        <w:rPr>
-          <w:rFonts w:hint="eastAsia"/>
-        </w:rPr>
-        <w:t>Cavafy</w:t>
-      </w:r>
-      <w:proofErr w:type="spellEnd"/>
+        <w:t>Constantine P. Cavafy</w:t>
+      </w:r>
     </w:p>
     <w:commentRangeEnd w:id="3"/>
     <w:p>
@@ -1033,14 +986,12 @@
         </w:rPr>
         <w:t>进行实现，</w:t>
       </w:r>
-      <w:proofErr w:type="gramStart"/>
       <w:r>
         <w:rPr>
           <w:rFonts w:hint="eastAsia"/>
         </w:rPr>
         <w:t>当部署</w:t>
       </w:r>
-      <w:proofErr w:type="gramEnd"/>
       <w:r>
         <w:rPr>
           <w:rFonts w:hint="eastAsia"/>
@@ -1190,16 +1141,8 @@
         <w:rPr>
           <w:rFonts w:hint="eastAsia"/>
         </w:rPr>
-        <w:t>Atom/</w:t>
-      </w:r>
-      <w:proofErr w:type="spellStart"/>
-      <w:r>
-        <w:rPr>
-          <w:rFonts w:hint="eastAsia"/>
-        </w:rPr>
-        <w:t>AtomPub</w:t>
-      </w:r>
-      <w:proofErr w:type="spellEnd"/>
+        <w:t>Atom/AtomPub</w:t>
+      </w:r>
       <w:r>
         <w:rPr>
           <w:rFonts w:hint="eastAsia"/>
@@ -1235,10 +1178,186 @@
     </w:p>
     <w:p>
       <w:pPr>
-        <w:rPr>
-          <w:rFonts w:hint="eastAsia"/>
-        </w:rPr>
-      </w:pPr>
+        <w:ind w:firstLine="420"/>
+        <w:rPr>
+          <w:rFonts w:hint="eastAsia"/>
+        </w:rPr>
+      </w:pPr>
+      <w:r>
+        <w:rPr>
+          <w:rFonts w:hint="eastAsia"/>
+        </w:rPr>
+        <w:t>本书的主要目标是增加超媒体内容在网站上的使用数量，</w:t>
+      </w:r>
+      <w:r>
+        <w:rPr>
+          <w:rFonts w:hint="eastAsia"/>
+        </w:rPr>
+        <w:t>更在于</w:t>
+      </w:r>
+      <w:r>
+        <w:rPr>
+          <w:rFonts w:hint="eastAsia"/>
+        </w:rPr>
+        <w:t>提高其质量。</w:t>
+      </w:r>
+      <w:r>
+        <w:rPr>
+          <w:rFonts w:hint="eastAsia"/>
+        </w:rPr>
+        <w:t>因此，</w:t>
+      </w:r>
+      <w:commentRangeStart w:id="6"/>
+      <w:r>
+        <w:rPr>
+          <w:rFonts w:hint="eastAsia"/>
+        </w:rPr>
+        <w:t>本书面向多种不同的读者</w:t>
+      </w:r>
+      <w:r>
+        <w:rPr>
+          <w:rFonts w:hint="eastAsia"/>
+        </w:rPr>
+        <w:t>。</w:t>
+      </w:r>
+      <w:commentRangeEnd w:id="6"/>
+      <w:r>
+        <w:rPr>
+          <w:rStyle w:val="a3"/>
+        </w:rPr>
+        <w:commentReference w:id="6"/>
+      </w:r>
+    </w:p>
+    <w:p>
+      <w:pPr>
+        <w:ind w:firstLine="420"/>
+        <w:rPr>
+          <w:rFonts w:hint="eastAsia"/>
+        </w:rPr>
+      </w:pPr>
+      <w:r>
+        <w:rPr>
+          <w:rFonts w:hint="eastAsia"/>
+        </w:rPr>
+        <w:t>首先，本书为系统架构师提供了指导。希望本书能够有效指引那些基于超媒体的应用，使它们更具稳定性和可优化性。当超媒体成为系统架构的一个不可或缺的部分时，他就为系统架构师提供了很多种可能。本书将阐述架构师通过把超媒体数据视为关键架构构件（而非仅仅是一个由客户端和服务器导入的有效负载）来提高系统的稳定性和灵活性。</w:t>
+      </w:r>
+    </w:p>
+    <w:p>
+      <w:pPr>
+        <w:ind w:firstLine="420"/>
+        <w:rPr>
+          <w:rFonts w:hint="eastAsia"/>
+        </w:rPr>
+      </w:pPr>
+      <w:r>
+        <w:rPr>
+          <w:rFonts w:hint="eastAsia"/>
+        </w:rPr>
+        <w:t>其次，本书为那些负责实施客户端和服务器任务的读者提供了很多宝贵意见，并以实例</w:t>
+      </w:r>
+      <w:r>
+        <w:rPr>
+          <w:rFonts w:hint="eastAsia"/>
+        </w:rPr>
+        <w:lastRenderedPageBreak/>
+        <w:t>说明如何处理超媒体信息本身。到目前为止，关于网站实施的书籍大都关注于服务器在处理超媒体方面所起的作用。作者认为这种想法往往导致客户端实现不当，常常忽视甚至否定超媒体信息在网络中的价值。超媒体作为架构支柱的主要优势就在于它鼓励客户端“以媒体形式编写代码”，而不是编写一些将消息视为简单数据的应用程序。</w:t>
+      </w:r>
+      <w:r>
+        <w:rPr>
+          <w:rFonts w:hint="eastAsia"/>
+        </w:rPr>
+        <w:t>超媒体</w:t>
+      </w:r>
+      <w:r>
+        <w:rPr>
+          <w:rFonts w:hint="eastAsia"/>
+        </w:rPr>
+        <w:t>客户端编程是一种技巧，需要我们花时间去掌握它。</w:t>
+      </w:r>
+      <w:r>
+        <w:rPr>
+          <w:rFonts w:hint="eastAsia"/>
+        </w:rPr>
+        <w:t>尽管</w:t>
+      </w:r>
+      <w:r>
+        <w:rPr>
+          <w:rFonts w:hint="eastAsia"/>
+        </w:rPr>
+        <w:t>本书</w:t>
+      </w:r>
+      <w:r>
+        <w:rPr>
+          <w:rFonts w:hint="eastAsia"/>
+        </w:rPr>
+        <w:t>并不是专门</w:t>
+      </w:r>
+      <w:r>
+        <w:rPr>
+          <w:rFonts w:hint="eastAsia"/>
+        </w:rPr>
+        <w:t>关注于超媒体客户端编码，作者希望</w:t>
+      </w:r>
+      <w:r>
+        <w:rPr>
+          <w:rFonts w:hint="eastAsia"/>
+        </w:rPr>
+        <w:t>本书能</w:t>
+      </w:r>
+      <w:r>
+        <w:rPr>
+          <w:rFonts w:hint="eastAsia"/>
+        </w:rPr>
+        <w:t>向读者展</w:t>
+      </w:r>
+      <w:r>
+        <w:rPr>
+          <w:rFonts w:hint="eastAsia"/>
+        </w:rPr>
+        <w:t>示的例子和</w:t>
+      </w:r>
+      <w:r>
+        <w:rPr>
+          <w:rFonts w:hint="eastAsia"/>
+        </w:rPr>
+        <w:t>优势</w:t>
+      </w:r>
+      <w:r>
+        <w:rPr>
+          <w:rFonts w:hint="eastAsia"/>
+        </w:rPr>
+        <w:t>能够推动</w:t>
+      </w:r>
+      <w:r>
+        <w:rPr>
+          <w:rFonts w:hint="eastAsia"/>
+        </w:rPr>
+        <w:t>更多有能力的人</w:t>
+      </w:r>
+      <w:r>
+        <w:rPr>
+          <w:rFonts w:hint="eastAsia"/>
+        </w:rPr>
+        <w:t>加以</w:t>
+      </w:r>
+      <w:r>
+        <w:rPr>
+          <w:rFonts w:hint="eastAsia"/>
+        </w:rPr>
+        <w:t>实践和利用</w:t>
+      </w:r>
+      <w:r>
+        <w:rPr>
+          <w:rFonts w:hint="eastAsia"/>
+        </w:rPr>
+        <w:t>以实现更多机遇</w:t>
+      </w:r>
+      <w:r>
+        <w:rPr>
+          <w:rFonts w:hint="eastAsia"/>
+        </w:rPr>
+        <w:t>超媒体优势的技术。</w:t>
+      </w:r>
     </w:p>
     <w:p>
       <w:pPr>
@@ -1298,14 +1417,12 @@
         </w:rPr>
         <w:t>、</w:t>
       </w:r>
-      <w:proofErr w:type="spellStart"/>
       <w:r>
         <w:rPr>
           <w:rFonts w:hint="eastAsia"/>
         </w:rPr>
         <w:t>CouchDB</w:t>
       </w:r>
-      <w:proofErr w:type="spellEnd"/>
       <w:r>
         <w:rPr>
           <w:rFonts w:hint="eastAsia"/>
@@ -1316,7 +1433,6 @@
         <w:rPr>
           <w:rFonts w:hint="eastAsia"/>
         </w:rPr>
-        <w:lastRenderedPageBreak/>
         <w:t>机敏的读者还可能发现本书作者在使用这些技术时并不专业。因为作者并不想从专家级的角度来使用这些技术。相对地，</w:t>
       </w:r>
       <w:r>
@@ -1680,7 +1796,7 @@
         </w:rPr>
         <w:t>章：</w:t>
       </w:r>
-      <w:commentRangeStart w:id="6"/>
+      <w:commentRangeStart w:id="7"/>
       <w:r>
         <w:rPr>
           <w:rFonts w:hint="eastAsia"/>
@@ -1690,12 +1806,12 @@
         </w:rPr>
         <w:t>实战超媒体</w:t>
       </w:r>
-      <w:commentRangeEnd w:id="6"/>
+      <w:commentRangeEnd w:id="7"/>
       <w:r>
         <w:rPr>
           <w:rStyle w:val="a3"/>
         </w:rPr>
-        <w:commentReference w:id="6"/>
+        <w:commentReference w:id="7"/>
       </w:r>
     </w:p>
     <w:p>
@@ -1705,18 +1821,333 @@
           <w:rFonts w:hint="eastAsia"/>
         </w:rPr>
       </w:pPr>
+      <w:r>
+        <w:rPr>
+          <w:rFonts w:hint="eastAsia"/>
+        </w:rPr>
+        <w:t>中间的这些章节以实例展示了实现一个具有较完整功能的超媒体的过程。</w:t>
+      </w:r>
+      <w:r>
+        <w:rPr>
+          <w:rFonts w:hint="eastAsia"/>
+        </w:rPr>
+        <w:t>这些章节指引读者体验超媒体实现的全过程。从应用场景的考量，到设计元素的选取，再到样例数据的创建，最后到实现一个完整的符合用例需求的解决方案（包括服务端和客户端）。</w:t>
+      </w:r>
+      <w:r>
+        <w:rPr>
+          <w:rFonts w:hint="eastAsia"/>
+        </w:rPr>
+        <w:t>尽管示例看起来相对简单，</w:t>
+      </w:r>
+      <w:r>
+        <w:rPr>
+          <w:rFonts w:hint="eastAsia"/>
+        </w:rPr>
+        <w:t>但这囊括了绝大部分在真实的产品级的解决方案设计中可能会遇到的情境</w:t>
+      </w:r>
+      <w:r>
+        <w:rPr>
+          <w:rFonts w:hint="eastAsia"/>
+        </w:rPr>
+        <w:t>细节</w:t>
+      </w:r>
+      <w:r>
+        <w:rPr>
+          <w:rFonts w:hint="eastAsia"/>
+        </w:rPr>
+        <w:t>。</w:t>
+      </w:r>
+    </w:p>
+    <w:p>
+      <w:pPr>
+        <w:jc w:val="left"/>
+        <w:rPr>
+          <w:rFonts w:hint="eastAsia"/>
+          <w:b/>
+          <w:i/>
+          <w:sz w:val="24"/>
+        </w:rPr>
+      </w:pPr>
+      <w:r>
+        <w:rPr>
+          <w:rFonts w:hint="eastAsia"/>
+          <w:b/>
+          <w:i/>
+          <w:sz w:val="24"/>
+        </w:rPr>
+        <w:t>第</w:t>
+      </w:r>
+      <w:r>
+        <w:rPr>
+          <w:rFonts w:hint="eastAsia"/>
+          <w:b/>
+          <w:i/>
+          <w:sz w:val="24"/>
+        </w:rPr>
+        <w:t>五</w:t>
+      </w:r>
+      <w:r>
+        <w:rPr>
+          <w:rFonts w:hint="eastAsia"/>
+          <w:b/>
+          <w:i/>
+          <w:sz w:val="24"/>
+        </w:rPr>
+        <w:t>章：</w:t>
+      </w:r>
+      <w:r>
+        <w:rPr>
+          <w:rFonts w:hint="eastAsia"/>
+          <w:b/>
+          <w:i/>
+          <w:sz w:val="24"/>
+        </w:rPr>
+        <w:t>标准化</w:t>
+      </w:r>
+      <w:r>
+        <w:rPr>
+          <w:rFonts w:hint="eastAsia"/>
+          <w:b/>
+          <w:i/>
+          <w:sz w:val="24"/>
+        </w:rPr>
+        <w:t>超媒体</w:t>
+      </w:r>
     </w:p>
     <w:p>
       <w:pPr>
         <w:ind w:firstLine="420"/>
+        <w:rPr>
+          <w:rFonts w:hint="eastAsia"/>
+        </w:rPr>
+      </w:pPr>
+      <w:r>
+        <w:rPr>
+          <w:rFonts w:hint="eastAsia"/>
+        </w:rPr>
+        <w:lastRenderedPageBreak/>
+        <w:t>这是本书中的一个</w:t>
+      </w:r>
+      <w:commentRangeStart w:id="8"/>
+      <w:r>
+        <w:rPr>
+          <w:rFonts w:hint="eastAsia"/>
+        </w:rPr>
+        <w:t>总结性</w:t>
+      </w:r>
+      <w:commentRangeEnd w:id="8"/>
+      <w:r>
+        <w:rPr>
+          <w:rStyle w:val="a3"/>
+        </w:rPr>
+        <w:commentReference w:id="8"/>
+      </w:r>
+      <w:r>
+        <w:rPr>
+          <w:rFonts w:hint="eastAsia"/>
+        </w:rPr>
+        <w:t>章节。</w:t>
+      </w:r>
+      <w:r>
+        <w:rPr>
+          <w:rFonts w:hint="eastAsia"/>
+        </w:rPr>
+        <w:t>本章给出了将超媒体标准化的建议，并</w:t>
+      </w:r>
+      <w:r>
+        <w:rPr>
+          <w:rFonts w:hint="eastAsia"/>
+        </w:rPr>
+        <w:t>建议如何将这些标准新增</w:t>
+      </w:r>
+      <w:commentRangeStart w:id="9"/>
+      <w:r>
+        <w:rPr>
+          <w:rFonts w:hint="eastAsia"/>
+        </w:rPr>
+        <w:t>注册</w:t>
+      </w:r>
+      <w:commentRangeEnd w:id="9"/>
+      <w:r>
+        <w:rPr>
+          <w:rFonts w:hint="eastAsia"/>
+        </w:rPr>
+        <w:t>到现有的标准中，例如</w:t>
+      </w:r>
+      <w:r>
+        <w:rPr>
+          <w:rFonts w:hint="eastAsia"/>
+        </w:rPr>
+        <w:t>IANA</w:t>
+      </w:r>
+      <w:r>
+        <w:rPr>
+          <w:rFonts w:hint="eastAsia"/>
+        </w:rPr>
+        <w:t>、</w:t>
+      </w:r>
+      <w:r>
+        <w:rPr>
+          <w:rFonts w:hint="eastAsia"/>
+        </w:rPr>
+        <w:t>IEFT</w:t>
+      </w:r>
+      <w:r>
+        <w:rPr>
+          <w:rFonts w:hint="eastAsia"/>
+        </w:rPr>
+        <w:t>和</w:t>
+      </w:r>
+      <w:r>
+        <w:rPr>
+          <w:rFonts w:hint="eastAsia"/>
+        </w:rPr>
+        <w:t>WC3</w:t>
+      </w:r>
+      <w:r>
+        <w:rPr>
+          <w:rFonts w:hint="eastAsia"/>
+        </w:rPr>
+        <w:t>。</w:t>
+      </w:r>
+      <w:r>
+        <w:rPr>
+          <w:rFonts w:hint="eastAsia"/>
+        </w:rPr>
+        <w:t>本章还涉及超媒体概念标准的版本管理和超媒体类型的扩展管理</w:t>
+      </w:r>
+      <w:r>
+        <w:rPr>
+          <w:rStyle w:val="a3"/>
+        </w:rPr>
+        <w:commentReference w:id="9"/>
+      </w:r>
+      <w:r>
+        <w:rPr>
+          <w:rFonts w:hint="eastAsia"/>
+        </w:rPr>
+        <w:t>，</w:t>
+      </w:r>
+      <w:r>
+        <w:rPr>
+          <w:rFonts w:hint="eastAsia"/>
+        </w:rPr>
+        <w:t xml:space="preserve"> </w:t>
+      </w:r>
+      <w:r>
+        <w:rPr>
+          <w:rFonts w:hint="eastAsia"/>
+        </w:rPr>
+        <w:t>这与一些优秀的</w:t>
+      </w:r>
+      <w:r>
+        <w:rPr>
+          <w:rFonts w:hint="eastAsia"/>
+        </w:rPr>
+        <w:t>API</w:t>
+      </w:r>
+      <w:r>
+        <w:rPr>
+          <w:rFonts w:hint="eastAsia"/>
+        </w:rPr>
+        <w:t>和超媒体设计中的版本管理和扩展管理是类似的。</w:t>
+      </w:r>
+    </w:p>
+    <w:p>
+      <w:pPr>
+        <w:jc w:val="left"/>
+        <w:rPr>
+          <w:rFonts w:hint="eastAsia"/>
+          <w:b/>
+          <w:i/>
+          <w:sz w:val="24"/>
+        </w:rPr>
+      </w:pPr>
+      <w:r>
+        <w:rPr>
+          <w:rFonts w:hint="eastAsia"/>
+          <w:b/>
+          <w:i/>
+          <w:sz w:val="24"/>
+        </w:rPr>
+        <w:t>附录</w:t>
+      </w:r>
+    </w:p>
+    <w:p>
+      <w:pPr>
+        <w:ind w:firstLine="420"/>
+        <w:rPr>
+          <w:rFonts w:hint="eastAsia"/>
+        </w:rPr>
+      </w:pPr>
+      <w:r>
+        <w:rPr>
+          <w:rFonts w:hint="eastAsia"/>
+        </w:rPr>
+        <w:t>本书还有了一个很大的附录。附录中包括本书所引用到的参考资料，还包括本书中没有提到的一些相关的扩展内容。</w:t>
+      </w:r>
+      <w:r>
+        <w:rPr>
+          <w:rFonts w:hint="eastAsia"/>
+        </w:rPr>
+        <w:t>在读者读完此书后或者在将来的实际应用中，这些资料可能</w:t>
+      </w:r>
+      <w:r>
+        <w:rPr>
+          <w:rFonts w:hint="eastAsia"/>
+        </w:rPr>
+        <w:t>会具有</w:t>
+      </w:r>
+      <w:r>
+        <w:rPr>
+          <w:rFonts w:hint="eastAsia"/>
+        </w:rPr>
+        <w:t>更有</w:t>
+      </w:r>
+      <w:r>
+        <w:rPr>
+          <w:rFonts w:hint="eastAsia"/>
+        </w:rPr>
+        <w:t>意义</w:t>
+      </w:r>
+      <w:r>
+        <w:rPr>
+          <w:rFonts w:hint="eastAsia"/>
+        </w:rPr>
+        <w:t>的参考</w:t>
+      </w:r>
+      <w:r>
+        <w:rPr>
+          <w:rFonts w:hint="eastAsia"/>
+        </w:rPr>
+        <w:t>价值</w:t>
+      </w:r>
+      <w:bookmarkStart w:id="10" w:name="_GoBack"/>
+      <w:bookmarkEnd w:id="10"/>
+      <w:r>
+        <w:rPr>
+          <w:rFonts w:hint="eastAsia"/>
+        </w:rPr>
+        <w:t>。</w:t>
+      </w:r>
+    </w:p>
+    <w:p>
+      <w:pPr>
+        <w:ind w:firstLine="420"/>
+        <w:rPr>
+          <w:rFonts w:hint="eastAsia"/>
+        </w:rPr>
+      </w:pPr>
+    </w:p>
+    <w:p>
+      <w:pPr>
+        <w:ind w:firstLine="420"/>
       </w:pPr>
     </w:p>
     <w:p>
       <w:pPr>
         <w:pStyle w:val="1"/>
       </w:pPr>
-      <w:bookmarkStart w:id="7" w:name="_GoBack"/>
-      <w:bookmarkEnd w:id="7"/>
     </w:p>
     <w:p>
       <w:pPr>
@@ -1808,16 +2239,8 @@
         <w:rPr>
           <w:rFonts w:hint="eastAsia"/>
         </w:rPr>
-        <w:t>世纪刚开始而已</w:t>
-      </w:r>
-      <w:proofErr w:type="gramStart"/>
-      <w:r>
-        <w:rPr>
-          <w:rFonts w:hint="eastAsia"/>
-        </w:rPr>
-        <w:t>呃</w:t>
-      </w:r>
-      <w:proofErr w:type="gramEnd"/>
+        <w:t>世纪刚开始而已呃</w:t>
+      </w:r>
     </w:p>
   </w:comment>
   <w:comment w:id="2" w:author="周晓龙" w:date="2011-12-14T20:58:00Z" w:initials="ZXL">
@@ -1938,7 +2361,7 @@
       </w:r>
     </w:p>
   </w:comment>
-  <w:comment w:id="6" w:author="周晓龙" w:date="2011-12-15T21:19:00Z" w:initials="ZXL">
+  <w:comment w:id="6" w:author="周晓龙" w:date="2011-12-15T21:55:00Z" w:initials="ZXL">
     <w:p>
       <w:pPr>
         <w:pStyle w:val="a4"/>
@@ -1953,6 +2376,25 @@
         <w:rPr>
           <w:rFonts w:hint="eastAsia"/>
         </w:rPr>
+        <w:t>读者的意思是读者有两种可能的目标？</w:t>
+      </w:r>
+    </w:p>
+  </w:comment>
+  <w:comment w:id="7" w:author="周晓龙" w:date="2011-12-15T21:19:00Z" w:initials="ZXL">
+    <w:p>
+      <w:pPr>
+        <w:pStyle w:val="a4"/>
+      </w:pPr>
+      <w:r>
+        <w:rPr>
+          <w:rStyle w:val="a3"/>
+        </w:rPr>
+        <w:annotationRef/>
+      </w:r>
+      <w:r>
+        <w:rPr>
+          <w:rFonts w:hint="eastAsia"/>
+        </w:rPr>
         <w:t>原文是</w:t>
       </w:r>
       <w:r>
@@ -1960,6 +2402,56 @@
           <w:rFonts w:hint="eastAsia"/>
         </w:rPr>
         <w:t>Implementations</w:t>
+      </w:r>
+    </w:p>
+  </w:comment>
+  <w:comment w:id="8" w:author="周晓龙" w:date="2011-12-15T22:03:00Z" w:initials="ZXL">
+    <w:p>
+      <w:pPr>
+        <w:pStyle w:val="a4"/>
+      </w:pPr>
+      <w:r>
+        <w:rPr>
+          <w:rStyle w:val="a3"/>
+        </w:rPr>
+        <w:annotationRef/>
+      </w:r>
+      <w:r>
+        <w:rPr>
+          <w:rFonts w:hint="eastAsia"/>
+        </w:rPr>
+        <w:t>Housekeeping</w:t>
+      </w:r>
+      <w:r>
+        <w:rPr>
+          <w:rFonts w:hint="eastAsia"/>
+        </w:rPr>
+        <w:t>真的无解了</w:t>
+      </w:r>
+      <w:r>
+        <w:rPr>
+          <w:rFonts w:hint="eastAsia"/>
+        </w:rPr>
+        <w:t>=,=</w:t>
+      </w:r>
+    </w:p>
+  </w:comment>
+  <w:comment w:id="9" w:author="周晓龙" w:date="2011-12-15T22:05:00Z" w:initials="ZXL">
+    <w:p>
+      <w:pPr>
+        <w:pStyle w:val="a4"/>
+      </w:pPr>
+      <w:r>
+        <w:rPr>
+          <w:rStyle w:val="a3"/>
+        </w:rPr>
+        <w:annotationRef/>
+      </w:r>
+      <w:r>
+        <w:rPr>
+          <w:rFonts w:hint="eastAsia"/>
+        </w:rPr>
+        <w:t>注册新增</w:t>
       </w:r>
     </w:p>
   </w:comment>
@@ -2950,7 +3442,7 @@
 </file>
 
 <file path=customXml/itemProps1.xml><?xml version="1.0" encoding="utf-8"?>
-<ds:datastoreItem xmlns:ds="http://schemas.openxmlformats.org/officeDocument/2006/customXml" ds:itemID="{4506852F-CB18-471B-85D5-5A5355AD3A39}">
+<ds:datastoreItem xmlns:ds="http://schemas.openxmlformats.org/officeDocument/2006/customXml" ds:itemID="{3F5F1182-C768-44BE-997E-151A394BB799}">
   <ds:schemaRefs>
     <ds:schemaRef ds:uri="http://schemas.openxmlformats.org/officeDocument/2006/bibliography"/>
   </ds:schemaRefs>
